--- a/FIT5042D.docx
+++ b/FIT5042D.docx
@@ -563,12 +563,12 @@
             <w:pStyle w:val="TOCHeading"/>
           </w:pPr>
           <w:r>
-            <w:t>Table of Conten</w:t>
+            <w:t xml:space="preserve">Table of </w:t>
           </w:r>
           <w:bookmarkStart w:id="3" w:name="_GoBack"/>
           <w:bookmarkEnd w:id="3"/>
           <w:r>
-            <w:t>ts</w:t>
+            <w:t>Contents</w:t>
           </w:r>
         </w:p>
         <w:p>
@@ -1123,7 +1123,7 @@
                 <w:noProof/>
                 <w:webHidden/>
               </w:rPr>
-              <w:t>8</w:t>
+              <w:t>9</w:t>
             </w:r>
             <w:r>
               <w:rPr>
@@ -1211,7 +1211,7 @@
                 <w:noProof/>
                 <w:webHidden/>
               </w:rPr>
-              <w:t>8</w:t>
+              <w:t>9</w:t>
             </w:r>
             <w:r>
               <w:rPr>
@@ -1438,6 +1438,10 @@
     <w:p>
       <w:pPr>
         <w:pStyle w:val="Heading1"/>
+        <w:rPr>
+          <w:rFonts w:hint="eastAsia"/>
+          <w:lang w:eastAsia="zh-CN"/>
+        </w:rPr>
       </w:pPr>
       <w:bookmarkStart w:id="5" w:name="_Toc492841392"/>
       <w:r>
@@ -1451,12 +1455,125 @@
         <w:t>Functional diagram</w:t>
       </w:r>
       <w:bookmarkEnd w:id="5"/>
+    </w:p>
+    <w:p>
+      <w:pPr>
+        <w:spacing w:before="100" w:beforeAutospacing="1" w:after="100" w:afterAutospacing="1"/>
+        <w:rPr>
+          <w:rFonts w:hint="eastAsia"/>
+          <w:lang w:eastAsia="zh-CN"/>
+        </w:rPr>
+      </w:pPr>
+      <w:r>
+        <w:rPr>
+          <w:rFonts w:hint="eastAsia"/>
+          <w:lang w:eastAsia="zh-CN"/>
+        </w:rPr>
+        <w:t>When the application is</w:t>
+      </w:r>
+      <w:r>
+        <w:rPr>
+          <w:rFonts w:hint="eastAsia"/>
+          <w:lang w:eastAsia="zh-CN"/>
+        </w:rPr>
+        <w:t xml:space="preserve"> running, it first displays login </w:t>
+      </w:r>
+      <w:r>
+        <w:rPr>
+          <w:rFonts w:hint="eastAsia"/>
+          <w:lang w:eastAsia="zh-CN"/>
+        </w:rPr>
+        <w:t xml:space="preserve">page. </w:t>
+      </w:r>
+      <w:r>
+        <w:rPr>
+          <w:rFonts w:hint="eastAsia"/>
+          <w:lang w:eastAsia="zh-CN"/>
+        </w:rPr>
+        <w:t xml:space="preserve">User can enter this system as a public user or bank worker, and he/she can be </w:t>
+      </w:r>
+      <w:r>
+        <w:rPr>
+          <w:lang w:eastAsia="zh-CN"/>
+        </w:rPr>
+        <w:t>redirect</w:t>
+      </w:r>
+      <w:r>
+        <w:rPr>
+          <w:rFonts w:hint="eastAsia"/>
+          <w:lang w:eastAsia="zh-CN"/>
+        </w:rPr>
+        <w:t>ed to the relevant main page. Public user</w:t>
+      </w:r>
+      <w:r>
+        <w:rPr>
+          <w:rFonts w:hint="eastAsia"/>
+          <w:lang w:eastAsia="zh-CN"/>
+        </w:rPr>
+        <w:t xml:space="preserve"> </w:t>
+      </w:r>
+      <w:r>
+        <w:rPr>
+          <w:rFonts w:hint="eastAsia"/>
+          <w:lang w:eastAsia="zh-CN"/>
+        </w:rPr>
+        <w:t xml:space="preserve">main </w:t>
+      </w:r>
+      <w:r>
+        <w:rPr>
+          <w:rFonts w:hint="eastAsia"/>
+          <w:lang w:eastAsia="zh-CN"/>
+        </w:rPr>
+        <w:t>page provides a table to display</w:t>
+      </w:r>
+      <w:r>
+        <w:rPr>
+          <w:rFonts w:hint="eastAsia"/>
+          <w:lang w:eastAsia="zh-CN"/>
+        </w:rPr>
+        <w:t xml:space="preserve"> his/her own data, while bank worker main page display all users</w:t>
+      </w:r>
+      <w:r>
+        <w:rPr>
+          <w:lang w:eastAsia="zh-CN"/>
+        </w:rPr>
+        <w:t>’</w:t>
+      </w:r>
+      <w:r>
+        <w:rPr>
+          <w:rFonts w:hint="eastAsia"/>
+          <w:lang w:eastAsia="zh-CN"/>
+        </w:rPr>
+        <w:t xml:space="preserve"> data. S</w:t>
+      </w:r>
+      <w:r>
+        <w:rPr>
+          <w:rFonts w:hint="eastAsia"/>
+          <w:lang w:eastAsia="zh-CN"/>
+        </w:rPr>
+        <w:t xml:space="preserve">ome buttons </w:t>
+      </w:r>
+      <w:r>
+        <w:rPr>
+          <w:rFonts w:hint="eastAsia"/>
+          <w:lang w:eastAsia="zh-CN"/>
+        </w:rPr>
+        <w:t xml:space="preserve">are set </w:t>
+      </w:r>
+      <w:r>
+        <w:rPr>
+          <w:rFonts w:hint="eastAsia"/>
+          <w:lang w:eastAsia="zh-CN"/>
+        </w:rPr>
+        <w:t>to navigate to other pages. Every other page has a specific function and a button to go back to the main page.</w:t>
+      </w:r>
     </w:p>
     <w:p>
       <w:pPr>
         <w:spacing w:before="100" w:beforeAutospacing="1" w:after="100" w:afterAutospacing="1"/>
         <w:jc w:val="center"/>
         <w:rPr>
+          <w:rFonts w:hint="eastAsia"/>
           <w:lang w:eastAsia="zh-CN"/>
         </w:rPr>
       </w:pPr>
@@ -1467,10 +1584,10 @@
           <w:lang w:val="en-GB" w:eastAsia="zh-CN"/>
         </w:rPr>
         <w:drawing>
-          <wp:inline distT="0" distB="0" distL="0" distR="0" wp14:anchorId="1A276792" wp14:editId="17E74D79">
-            <wp:extent cx="3100224" cy="2412144"/>
-            <wp:effectExtent l="0" t="0" r="0" b="1270"/>
-            <wp:docPr id="2" name="Picture 2"/>
+          <wp:inline distT="0" distB="0" distL="0" distR="0" wp14:anchorId="2D991621" wp14:editId="7F8483C0">
+            <wp:extent cx="5486400" cy="2093595"/>
+            <wp:effectExtent l="0" t="0" r="0" b="0"/>
+            <wp:docPr id="15" name="Picture 15"/>
             <wp:cNvGraphicFramePr>
               <a:graphicFrameLocks xmlns:a="http://schemas.openxmlformats.org/drawingml/2006/main" noChangeAspect="1"/>
             </wp:cNvGraphicFramePr>
@@ -1478,7 +1595,7 @@
               <a:graphicData uri="http://schemas.openxmlformats.org/drawingml/2006/picture">
                 <pic:pic xmlns:pic="http://schemas.openxmlformats.org/drawingml/2006/picture">
                   <pic:nvPicPr>
-                    <pic:cNvPr id="2" name="fit5042C1.png"/>
+                    <pic:cNvPr id="15" name="d1.png"/>
                     <pic:cNvPicPr/>
                   </pic:nvPicPr>
                   <pic:blipFill>
@@ -1496,7 +1613,7 @@
                   <pic:spPr>
                     <a:xfrm>
                       <a:off x="0" y="0"/>
-                      <a:ext cx="3138860" cy="2442205"/>
+                      <a:ext cx="5486400" cy="2093595"/>
                     </a:xfrm>
                     <a:prstGeom prst="rect">
                       <a:avLst/>
@@ -1511,50 +1628,242 @@
     </w:p>
     <w:p>
       <w:pPr>
+        <w:pStyle w:val="Heading1"/>
+      </w:pPr>
+      <w:bookmarkStart w:id="6" w:name="_Toc492841393"/>
+      <w:r>
+        <w:rPr>
+          <w:rFonts w:hint="eastAsia"/>
+          <w:lang w:eastAsia="zh-CN"/>
+        </w:rPr>
+        <w:lastRenderedPageBreak/>
+        <w:t xml:space="preserve">3. </w:t>
+      </w:r>
+      <w:r>
+        <w:t>Core program functionality</w:t>
+      </w:r>
+      <w:bookmarkEnd w:id="6"/>
+    </w:p>
+    <w:p>
+      <w:pPr>
+        <w:spacing w:before="100" w:beforeAutospacing="1" w:after="100" w:afterAutospacing="1"/>
+        <w:jc w:val="center"/>
+        <w:rPr>
+          <w:rFonts w:hint="eastAsia"/>
+          <w:lang w:eastAsia="zh-CN"/>
+        </w:rPr>
+      </w:pPr>
+      <w:r>
+        <w:rPr>
+          <w:noProof/>
+          <w:lang w:val="en-GB" w:eastAsia="zh-CN"/>
+        </w:rPr>
+        <w:drawing>
+          <wp:inline distT="0" distB="0" distL="0" distR="0" wp14:anchorId="09C0C299" wp14:editId="42F60EEB">
+            <wp:extent cx="3540002" cy="2148994"/>
+            <wp:effectExtent l="0" t="0" r="0" b="10160"/>
+            <wp:docPr id="14" name="Picture 14"/>
+            <wp:cNvGraphicFramePr>
+              <a:graphicFrameLocks xmlns:a="http://schemas.openxmlformats.org/drawingml/2006/main" noChangeAspect="1"/>
+            </wp:cNvGraphicFramePr>
+            <a:graphic xmlns:a="http://schemas.openxmlformats.org/drawingml/2006/main">
+              <a:graphicData uri="http://schemas.openxmlformats.org/drawingml/2006/picture">
+                <pic:pic xmlns:pic="http://schemas.openxmlformats.org/drawingml/2006/picture">
+                  <pic:nvPicPr>
+                    <pic:cNvPr id="3" name="fit5042C.png"/>
+                    <pic:cNvPicPr/>
+                  </pic:nvPicPr>
+                  <pic:blipFill>
+                    <a:blip r:embed="rId10">
+                      <a:extLst>
+                        <a:ext uri="{28A0092B-C50C-407E-A947-70E740481C1C}">
+                          <a14:useLocalDpi xmlns:a14="http://schemas.microsoft.com/office/drawing/2010/main" val="0"/>
+                        </a:ext>
+                      </a:extLst>
+                    </a:blip>
+                    <a:stretch>
+                      <a:fillRect/>
+                    </a:stretch>
+                  </pic:blipFill>
+                  <pic:spPr>
+                    <a:xfrm>
+                      <a:off x="0" y="0"/>
+                      <a:ext cx="3549477" cy="2154746"/>
+                    </a:xfrm>
+                    <a:prstGeom prst="rect">
+                      <a:avLst/>
+                    </a:prstGeom>
+                  </pic:spPr>
+                </pic:pic>
+              </a:graphicData>
+            </a:graphic>
+          </wp:inline>
+        </w:drawing>
+      </w:r>
+    </w:p>
+    <w:p>
+      <w:pPr>
+        <w:spacing w:before="100" w:beforeAutospacing="1" w:after="100" w:afterAutospacing="1"/>
+        <w:rPr>
+          <w:rFonts w:hint="eastAsia"/>
+          <w:lang w:eastAsia="zh-CN"/>
+        </w:rPr>
+      </w:pPr>
+      <w:r>
+        <w:rPr>
+          <w:rFonts w:hint="eastAsia"/>
+          <w:lang w:eastAsia="zh-CN"/>
+        </w:rPr>
+        <w:t xml:space="preserve">Use </w:t>
+      </w:r>
+      <w:proofErr w:type="spellStart"/>
+      <w:r>
+        <w:rPr>
+          <w:rFonts w:hint="eastAsia"/>
+          <w:lang w:eastAsia="zh-CN"/>
+        </w:rPr>
+        <w:t>BootsFaces</w:t>
+      </w:r>
+      <w:proofErr w:type="spellEnd"/>
+      <w:r>
+        <w:rPr>
+          <w:rFonts w:hint="eastAsia"/>
+          <w:lang w:eastAsia="zh-CN"/>
+        </w:rPr>
+        <w:t xml:space="preserve"> library to build the page, which is designed for JSF and based on Bootstrap. It provides a table control, and through changing its attributes, I can get functions I need. </w:t>
+      </w:r>
+    </w:p>
+    <w:p>
+      <w:pPr>
         <w:pStyle w:val="ListParagraph"/>
         <w:numPr>
           <w:ilvl w:val="0"/>
-          <w:numId w:val="22"/>
+          <w:numId w:val="23"/>
         </w:numPr>
         <w:spacing w:before="100" w:beforeAutospacing="1" w:after="100" w:afterAutospacing="1"/>
-        <w:rPr>
-          <w:lang w:eastAsia="zh-CN"/>
-        </w:rPr>
-      </w:pPr>
-      <w:r>
-        <w:rPr>
-          <w:rFonts w:hint="eastAsia"/>
-          <w:lang w:eastAsia="zh-CN"/>
-        </w:rPr>
-        <w:t>There are t</w:t>
-      </w:r>
-      <w:r>
-        <w:rPr>
-          <w:rFonts w:hint="eastAsia"/>
-          <w:lang w:eastAsia="zh-CN"/>
-        </w:rPr>
-        <w:t xml:space="preserve">wo entities in database, user and transaction. </w:t>
-      </w:r>
-      <w:r>
-        <w:rPr>
-          <w:rFonts w:hint="eastAsia"/>
-          <w:lang w:eastAsia="zh-CN"/>
-        </w:rPr>
-        <w:t>One user has 0 to many transactions and one transaction can only belong to</w:t>
-      </w:r>
-      <w:r>
-        <w:rPr>
-          <w:rFonts w:hint="eastAsia"/>
-          <w:lang w:eastAsia="zh-CN"/>
-        </w:rPr>
-        <w:t xml:space="preserve"> </w:t>
-      </w:r>
-      <w:r>
-        <w:rPr>
-          <w:rFonts w:hint="eastAsia"/>
-          <w:lang w:eastAsia="zh-CN"/>
-        </w:rPr>
-        <w:t>one user.</w:t>
+      </w:pPr>
+      <w:r>
+        <w:rPr>
+          <w:rFonts w:hint="eastAsia"/>
+          <w:lang w:eastAsia="zh-CN"/>
+        </w:rPr>
+        <w:t>View all data in table, click view button, can see detail of this transaction record.</w:t>
+      </w:r>
+    </w:p>
+    <w:p>
+      <w:pPr>
+        <w:spacing w:before="100" w:beforeAutospacing="1" w:after="100" w:afterAutospacing="1"/>
+        <w:ind w:left="360"/>
+        <w:jc w:val="center"/>
+        <w:rPr>
+          <w:lang w:eastAsia="zh-CN"/>
+        </w:rPr>
+      </w:pPr>
+      <w:r>
+        <w:rPr>
+          <w:rFonts w:hint="eastAsia"/>
+          <w:noProof/>
+          <w:lang w:val="en-GB" w:eastAsia="zh-CN"/>
+        </w:rPr>
+        <w:drawing>
+          <wp:inline distT="0" distB="0" distL="0" distR="0" wp14:anchorId="696D8E18" wp14:editId="67278C5C">
+            <wp:extent cx="4600811" cy="2486248"/>
+            <wp:effectExtent l="0" t="0" r="0" b="3175"/>
+            <wp:docPr id="5" name="Picture 5"/>
+            <wp:cNvGraphicFramePr>
+              <a:graphicFrameLocks xmlns:a="http://schemas.openxmlformats.org/drawingml/2006/main" noChangeAspect="1"/>
+            </wp:cNvGraphicFramePr>
+            <a:graphic xmlns:a="http://schemas.openxmlformats.org/drawingml/2006/main">
+              <a:graphicData uri="http://schemas.openxmlformats.org/drawingml/2006/picture">
+                <pic:pic xmlns:pic="http://schemas.openxmlformats.org/drawingml/2006/picture">
+                  <pic:nvPicPr>
+                    <pic:cNvPr id="5" name="Screen Shot 2017-09-10 at 19.32.20.png"/>
+                    <pic:cNvPicPr/>
+                  </pic:nvPicPr>
+                  <pic:blipFill>
+                    <a:blip r:embed="rId11">
+                      <a:extLst>
+                        <a:ext uri="{28A0092B-C50C-407E-A947-70E740481C1C}">
+                          <a14:useLocalDpi xmlns:a14="http://schemas.microsoft.com/office/drawing/2010/main" val="0"/>
+                        </a:ext>
+                      </a:extLst>
+                    </a:blip>
+                    <a:stretch>
+                      <a:fillRect/>
+                    </a:stretch>
+                  </pic:blipFill>
+                  <pic:spPr>
+                    <a:xfrm>
+                      <a:off x="0" y="0"/>
+                      <a:ext cx="4606221" cy="2489171"/>
+                    </a:xfrm>
+                    <a:prstGeom prst="rect">
+                      <a:avLst/>
+                    </a:prstGeom>
+                  </pic:spPr>
+                </pic:pic>
+              </a:graphicData>
+            </a:graphic>
+          </wp:inline>
+        </w:drawing>
+      </w:r>
+    </w:p>
+    <w:p>
+      <w:pPr>
+        <w:spacing w:before="100" w:beforeAutospacing="1" w:after="100" w:afterAutospacing="1"/>
+        <w:ind w:left="360"/>
+        <w:jc w:val="center"/>
+        <w:rPr>
+          <w:lang w:eastAsia="zh-CN"/>
+        </w:rPr>
+      </w:pPr>
+      <w:r>
+        <w:rPr>
+          <w:rFonts w:hint="eastAsia"/>
+          <w:noProof/>
+          <w:lang w:val="en-GB" w:eastAsia="zh-CN"/>
+        </w:rPr>
+        <w:drawing>
+          <wp:inline distT="0" distB="0" distL="0" distR="0" wp14:anchorId="138658B0" wp14:editId="388A6BF1">
+            <wp:extent cx="4619316" cy="1815113"/>
+            <wp:effectExtent l="0" t="0" r="3810" b="0"/>
+            <wp:docPr id="7" name="Picture 7"/>
+            <wp:cNvGraphicFramePr>
+              <a:graphicFrameLocks xmlns:a="http://schemas.openxmlformats.org/drawingml/2006/main" noChangeAspect="1"/>
+            </wp:cNvGraphicFramePr>
+            <a:graphic xmlns:a="http://schemas.openxmlformats.org/drawingml/2006/main">
+              <a:graphicData uri="http://schemas.openxmlformats.org/drawingml/2006/picture">
+                <pic:pic xmlns:pic="http://schemas.openxmlformats.org/drawingml/2006/picture">
+                  <pic:nvPicPr>
+                    <pic:cNvPr id="7" name="Screen Shot 2017-09-10 at 19.34.48.png"/>
+                    <pic:cNvPicPr/>
+                  </pic:nvPicPr>
+                  <pic:blipFill>
+                    <a:blip r:embed="rId12">
+                      <a:extLst>
+                        <a:ext uri="{28A0092B-C50C-407E-A947-70E740481C1C}">
+                          <a14:useLocalDpi xmlns:a14="http://schemas.microsoft.com/office/drawing/2010/main" val="0"/>
+                        </a:ext>
+                      </a:extLst>
+                    </a:blip>
+                    <a:stretch>
+                      <a:fillRect/>
+                    </a:stretch>
+                  </pic:blipFill>
+                  <pic:spPr>
+                    <a:xfrm>
+                      <a:off x="0" y="0"/>
+                      <a:ext cx="4631098" cy="1819743"/>
+                    </a:xfrm>
+                    <a:prstGeom prst="rect">
+                      <a:avLst/>
+                    </a:prstGeom>
+                  </pic:spPr>
+                </pic:pic>
+              </a:graphicData>
+            </a:graphic>
+          </wp:inline>
+        </w:drawing>
       </w:r>
     </w:p>
     <w:p>
@@ -1562,39 +1871,192 @@
         <w:pStyle w:val="ListParagraph"/>
         <w:numPr>
           <w:ilvl w:val="0"/>
-          <w:numId w:val="22"/>
+          <w:numId w:val="20"/>
         </w:numPr>
         <w:spacing w:before="100" w:beforeAutospacing="1" w:after="100" w:afterAutospacing="1"/>
-        <w:rPr>
-          <w:lang w:eastAsia="zh-CN"/>
-        </w:rPr>
-      </w:pPr>
-      <w:r>
-        <w:rPr>
-          <w:rFonts w:hint="eastAsia"/>
-          <w:lang w:eastAsia="zh-CN"/>
-        </w:rPr>
-        <w:t>Public user can view his/her transactions, the results are displayed in table.</w:t>
-      </w:r>
+      </w:pPr>
+      <w:r>
+        <w:rPr>
+          <w:rFonts w:hint="eastAsia"/>
+          <w:lang w:eastAsia="zh-CN"/>
+        </w:rPr>
+        <w:lastRenderedPageBreak/>
+        <w:t>Can choose which attributes to show on table.</w:t>
+      </w:r>
+    </w:p>
+    <w:p>
+      <w:pPr>
+        <w:pStyle w:val="ListParagraph"/>
+        <w:spacing w:before="100" w:beforeAutospacing="1" w:after="100" w:afterAutospacing="1"/>
+        <w:jc w:val="center"/>
+        <w:rPr>
+          <w:lang w:eastAsia="zh-CN"/>
+        </w:rPr>
+      </w:pPr>
+      <w:r>
+        <w:rPr>
+          <w:noProof/>
+          <w:lang w:val="en-GB" w:eastAsia="zh-CN"/>
+        </w:rPr>
+        <w:drawing>
+          <wp:inline distT="0" distB="0" distL="0" distR="0" wp14:anchorId="66DB03E6" wp14:editId="72278D5C">
+            <wp:extent cx="4415062" cy="2320462"/>
+            <wp:effectExtent l="0" t="0" r="5080" b="0"/>
+            <wp:docPr id="8" name="Picture 8"/>
+            <wp:cNvGraphicFramePr>
+              <a:graphicFrameLocks xmlns:a="http://schemas.openxmlformats.org/drawingml/2006/main" noChangeAspect="1"/>
+            </wp:cNvGraphicFramePr>
+            <a:graphic xmlns:a="http://schemas.openxmlformats.org/drawingml/2006/main">
+              <a:graphicData uri="http://schemas.openxmlformats.org/drawingml/2006/picture">
+                <pic:pic xmlns:pic="http://schemas.openxmlformats.org/drawingml/2006/picture">
+                  <pic:nvPicPr>
+                    <pic:cNvPr id="1" name=""/>
+                    <pic:cNvPicPr/>
+                  </pic:nvPicPr>
+                  <pic:blipFill>
+                    <a:blip r:embed="rId13"/>
+                    <a:stretch>
+                      <a:fillRect/>
+                    </a:stretch>
+                  </pic:blipFill>
+                  <pic:spPr>
+                    <a:xfrm>
+                      <a:off x="0" y="0"/>
+                      <a:ext cx="4426130" cy="2326279"/>
+                    </a:xfrm>
+                    <a:prstGeom prst="rect">
+                      <a:avLst/>
+                    </a:prstGeom>
+                  </pic:spPr>
+                </pic:pic>
+              </a:graphicData>
+            </a:graphic>
+          </wp:inline>
+        </w:drawing>
+      </w:r>
+    </w:p>
+    <w:p>
+      <w:pPr>
+        <w:pStyle w:val="ListParagraph"/>
+        <w:spacing w:before="100" w:beforeAutospacing="1" w:after="100" w:afterAutospacing="1"/>
+        <w:jc w:val="center"/>
+        <w:rPr>
+          <w:lang w:eastAsia="zh-CN"/>
+        </w:rPr>
+      </w:pPr>
     </w:p>
     <w:p>
       <w:pPr>
         <w:pStyle w:val="ListParagraph"/>
         <w:numPr>
           <w:ilvl w:val="0"/>
-          <w:numId w:val="22"/>
+          <w:numId w:val="20"/>
         </w:numPr>
         <w:spacing w:before="100" w:beforeAutospacing="1" w:after="100" w:afterAutospacing="1"/>
-        <w:rPr>
-          <w:lang w:eastAsia="zh-CN"/>
-        </w:rPr>
-      </w:pPr>
-      <w:r>
-        <w:rPr>
-          <w:rFonts w:hint="eastAsia"/>
-          <w:lang w:eastAsia="zh-CN"/>
-        </w:rPr>
-        <w:t>Public user can search his/her transactions, either by one attribute or multiple attributes.</w:t>
+      </w:pPr>
+      <w:r>
+        <w:rPr>
+          <w:rFonts w:hint="eastAsia"/>
+          <w:lang w:eastAsia="zh-CN"/>
+        </w:rPr>
+        <w:t xml:space="preserve">Multiple search. </w:t>
+      </w:r>
+      <w:r>
+        <w:rPr>
+          <w:rFonts w:hint="eastAsia"/>
+          <w:lang w:eastAsia="zh-CN"/>
+        </w:rPr>
+        <w:t xml:space="preserve">I </w:t>
+      </w:r>
+      <w:r>
+        <w:rPr>
+          <w:rFonts w:hint="eastAsia"/>
+          <w:lang w:eastAsia="zh-CN"/>
+        </w:rPr>
+        <w:t>put</w:t>
+      </w:r>
+      <w:r>
+        <w:rPr>
+          <w:rFonts w:hint="eastAsia"/>
+          <w:lang w:eastAsia="zh-CN"/>
+        </w:rPr>
+        <w:t xml:space="preserve"> </w:t>
+      </w:r>
+      <w:r>
+        <w:rPr>
+          <w:rFonts w:hint="eastAsia"/>
+          <w:lang w:eastAsia="zh-CN"/>
+        </w:rPr>
+        <w:t>a</w:t>
+      </w:r>
+      <w:r>
+        <w:rPr>
+          <w:rFonts w:hint="eastAsia"/>
+          <w:lang w:eastAsia="zh-CN"/>
+        </w:rPr>
+        <w:t xml:space="preserve"> search textbox under each column, so user</w:t>
+      </w:r>
+      <w:r>
+        <w:rPr>
+          <w:rFonts w:hint="eastAsia"/>
+          <w:lang w:eastAsia="zh-CN"/>
+        </w:rPr>
+        <w:t>s</w:t>
+      </w:r>
+      <w:r>
+        <w:rPr>
+          <w:rFonts w:hint="eastAsia"/>
+          <w:lang w:eastAsia="zh-CN"/>
+        </w:rPr>
+        <w:t xml:space="preserve"> can input data</w:t>
+      </w:r>
+      <w:r>
+        <w:rPr>
+          <w:rFonts w:hint="eastAsia"/>
+          <w:lang w:eastAsia="zh-CN"/>
+        </w:rPr>
+        <w:t xml:space="preserve"> in the </w:t>
+      </w:r>
+      <w:r>
+        <w:rPr>
+          <w:lang w:eastAsia="zh-CN"/>
+        </w:rPr>
+        <w:t>corresponding</w:t>
+      </w:r>
+      <w:r>
+        <w:rPr>
+          <w:rFonts w:hint="eastAsia"/>
+          <w:lang w:eastAsia="zh-CN"/>
+        </w:rPr>
+        <w:t xml:space="preserve"> </w:t>
+      </w:r>
+      <w:r>
+        <w:rPr>
+          <w:rFonts w:hint="eastAsia"/>
+          <w:lang w:eastAsia="zh-CN"/>
+        </w:rPr>
+        <w:t xml:space="preserve">search textbox to do </w:t>
+      </w:r>
+      <w:r>
+        <w:rPr>
+          <w:rFonts w:hint="eastAsia"/>
+          <w:lang w:eastAsia="zh-CN"/>
+        </w:rPr>
+        <w:t xml:space="preserve">multiple </w:t>
+      </w:r>
+      <w:r>
+        <w:rPr>
+          <w:rFonts w:hint="eastAsia"/>
+          <w:lang w:eastAsia="zh-CN"/>
+        </w:rPr>
+        <w:t>search.</w:t>
+      </w:r>
+      <w:r>
+        <w:rPr>
+          <w:rFonts w:hint="eastAsia"/>
+          <w:lang w:eastAsia="zh-CN"/>
+        </w:rPr>
+        <w:t xml:space="preserve"> The example search attributes by both name and amount.</w:t>
       </w:r>
     </w:p>
     <w:p>
@@ -1602,9 +2064,6 @@
         <w:pStyle w:val="ListParagraph"/>
         <w:spacing w:before="100" w:beforeAutospacing="1" w:after="100" w:afterAutospacing="1"/>
         <w:jc w:val="center"/>
-        <w:rPr>
-          <w:lang w:eastAsia="zh-CN"/>
-        </w:rPr>
       </w:pPr>
       <w:r>
         <w:rPr>
@@ -1612,7 +2071,100 @@
           <w:lang w:val="en-GB" w:eastAsia="zh-CN"/>
         </w:rPr>
         <w:drawing>
-          <wp:inline distT="0" distB="0" distL="0" distR="0" wp14:anchorId="2A90DB96" wp14:editId="450C962E">
+          <wp:inline distT="0" distB="0" distL="0" distR="0" wp14:anchorId="1E323E0C" wp14:editId="45E9BFEB">
+            <wp:extent cx="4890025" cy="2143348"/>
+            <wp:effectExtent l="0" t="0" r="12700" b="0"/>
+            <wp:docPr id="9" name="Picture 9"/>
+            <wp:cNvGraphicFramePr>
+              <a:graphicFrameLocks xmlns:a="http://schemas.openxmlformats.org/drawingml/2006/main" noChangeAspect="1"/>
+            </wp:cNvGraphicFramePr>
+            <a:graphic xmlns:a="http://schemas.openxmlformats.org/drawingml/2006/main">
+              <a:graphicData uri="http://schemas.openxmlformats.org/drawingml/2006/picture">
+                <pic:pic xmlns:pic="http://schemas.openxmlformats.org/drawingml/2006/picture">
+                  <pic:nvPicPr>
+                    <pic:cNvPr id="1" name=""/>
+                    <pic:cNvPicPr/>
+                  </pic:nvPicPr>
+                  <pic:blipFill>
+                    <a:blip r:embed="rId14"/>
+                    <a:stretch>
+                      <a:fillRect/>
+                    </a:stretch>
+                  </pic:blipFill>
+                  <pic:spPr>
+                    <a:xfrm>
+                      <a:off x="0" y="0"/>
+                      <a:ext cx="4896835" cy="2146333"/>
+                    </a:xfrm>
+                    <a:prstGeom prst="rect">
+                      <a:avLst/>
+                    </a:prstGeom>
+                  </pic:spPr>
+                </pic:pic>
+              </a:graphicData>
+            </a:graphic>
+          </wp:inline>
+        </w:drawing>
+      </w:r>
+    </w:p>
+    <w:p>
+      <w:pPr>
+        <w:pStyle w:val="ListParagraph"/>
+        <w:numPr>
+          <w:ilvl w:val="0"/>
+          <w:numId w:val="20"/>
+        </w:numPr>
+        <w:spacing w:before="100" w:beforeAutospacing="1" w:after="100" w:afterAutospacing="1"/>
+        <w:rPr>
+          <w:rFonts w:hint="eastAsia"/>
+        </w:rPr>
+      </w:pPr>
+      <w:r>
+        <w:rPr>
+          <w:rFonts w:hint="eastAsia"/>
+          <w:lang w:eastAsia="zh-CN"/>
+        </w:rPr>
+        <w:t>Navigation:</w:t>
+      </w:r>
+      <w:r>
+        <w:rPr>
+          <w:rFonts w:hint="eastAsia"/>
+          <w:lang w:eastAsia="zh-CN"/>
+        </w:rPr>
+        <w:t xml:space="preserve"> </w:t>
+      </w:r>
+      <w:r>
+        <w:rPr>
+          <w:rFonts w:hint="eastAsia"/>
+          <w:lang w:eastAsia="zh-CN"/>
+        </w:rPr>
+        <w:t>Provide buttons</w:t>
+      </w:r>
+      <w:r>
+        <w:rPr>
+          <w:rFonts w:hint="eastAsia"/>
+          <w:lang w:eastAsia="zh-CN"/>
+        </w:rPr>
+        <w:t xml:space="preserve"> for user to view transaction details and come back to main page.</w:t>
+      </w:r>
+    </w:p>
+    <w:p>
+      <w:pPr>
+        <w:spacing w:before="100" w:beforeAutospacing="1" w:after="100" w:afterAutospacing="1"/>
+        <w:ind w:left="360"/>
+        <w:jc w:val="center"/>
+        <w:rPr>
+          <w:rFonts w:hint="eastAsia"/>
+          <w:lang w:eastAsia="zh-CN"/>
+        </w:rPr>
+      </w:pPr>
+      <w:r>
+        <w:rPr>
+          <w:noProof/>
+          <w:lang w:val="en-GB" w:eastAsia="zh-CN"/>
+        </w:rPr>
+        <w:drawing>
+          <wp:inline distT="0" distB="0" distL="0" distR="0" wp14:anchorId="4B046C65" wp14:editId="03BF36D0">
             <wp:extent cx="4015894" cy="1656091"/>
             <wp:effectExtent l="0" t="0" r="0" b="0"/>
             <wp:docPr id="3" name="Picture 3"/>
@@ -1627,7 +2179,7 @@
                     <pic:cNvPicPr/>
                   </pic:nvPicPr>
                   <pic:blipFill>
-                    <a:blip r:embed="rId10">
+                    <a:blip r:embed="rId15">
                       <a:extLst>
                         <a:ext uri="{28A0092B-C50C-407E-A947-70E740481C1C}">
                           <a14:useLocalDpi xmlns:a14="http://schemas.microsoft.com/office/drawing/2010/main" val="0"/>
@@ -1656,374 +2208,25 @@
     </w:p>
     <w:p>
       <w:pPr>
-        <w:pStyle w:val="ListParagraph"/>
-        <w:numPr>
-          <w:ilvl w:val="0"/>
-          <w:numId w:val="25"/>
-        </w:numPr>
         <w:spacing w:before="100" w:beforeAutospacing="1" w:after="100" w:afterAutospacing="1"/>
         <w:rPr>
-          <w:lang w:eastAsia="zh-CN"/>
-        </w:rPr>
-      </w:pPr>
-      <w:r>
-        <w:rPr>
-          <w:rFonts w:hint="eastAsia"/>
-          <w:lang w:eastAsia="zh-CN"/>
-        </w:rPr>
-        <w:t xml:space="preserve">Bank worker can view/add/update/delete users, and can search </w:t>
-      </w:r>
-      <w:r>
-        <w:rPr>
-          <w:rFonts w:hint="eastAsia"/>
-          <w:lang w:eastAsia="zh-CN"/>
-        </w:rPr>
-        <w:t>by multiple attributes of a user.</w:t>
-      </w:r>
-    </w:p>
-    <w:p>
-      <w:pPr>
-        <w:pStyle w:val="ListParagraph"/>
-        <w:numPr>
-          <w:ilvl w:val="0"/>
-          <w:numId w:val="25"/>
-        </w:numPr>
-        <w:spacing w:before="100" w:beforeAutospacing="1" w:after="100" w:afterAutospacing="1"/>
-        <w:rPr>
-          <w:lang w:eastAsia="zh-CN"/>
-        </w:rPr>
-      </w:pPr>
-      <w:r>
-        <w:rPr>
-          <w:rFonts w:hint="eastAsia"/>
-          <w:lang w:eastAsia="zh-CN"/>
-        </w:rPr>
-        <w:lastRenderedPageBreak/>
-        <w:t>Publish user can create new transaction, such as deposit or withdraw money.</w:t>
-      </w:r>
-      <w:r>
-        <w:rPr>
-          <w:rFonts w:hint="eastAsia"/>
-          <w:lang w:eastAsia="zh-CN"/>
-        </w:rPr>
-        <w:t xml:space="preserve"> </w:t>
-      </w:r>
-      <w:proofErr w:type="gramStart"/>
-      <w:r>
-        <w:rPr>
-          <w:rFonts w:hint="eastAsia"/>
-          <w:lang w:eastAsia="zh-CN"/>
-        </w:rPr>
-        <w:t>So</w:t>
-      </w:r>
-      <w:proofErr w:type="gramEnd"/>
-      <w:r>
-        <w:rPr>
-          <w:rFonts w:hint="eastAsia"/>
-          <w:lang w:eastAsia="zh-CN"/>
-        </w:rPr>
-        <w:t xml:space="preserve"> I add balance attribute to user entity, and add amount attribute to</w:t>
-      </w:r>
-      <w:r>
-        <w:rPr>
-          <w:rFonts w:hint="eastAsia"/>
-          <w:lang w:eastAsia="zh-CN"/>
-        </w:rPr>
-        <w:t xml:space="preserve"> </w:t>
-      </w:r>
-      <w:r>
-        <w:rPr>
-          <w:rFonts w:hint="eastAsia"/>
-          <w:lang w:eastAsia="zh-CN"/>
-        </w:rPr>
-        <w:t>transaction entity.</w:t>
-      </w:r>
-    </w:p>
-    <w:p>
-      <w:pPr>
-        <w:spacing w:before="100" w:beforeAutospacing="1" w:after="100" w:afterAutospacing="1"/>
-        <w:ind w:left="360"/>
-        <w:jc w:val="center"/>
-        <w:rPr>
-          <w:lang w:eastAsia="zh-CN"/>
-        </w:rPr>
-      </w:pPr>
-      <w:r>
-        <w:rPr>
-          <w:rFonts w:hint="eastAsia"/>
-          <w:noProof/>
-          <w:lang w:val="en-GB" w:eastAsia="zh-CN"/>
-        </w:rPr>
-        <w:drawing>
-          <wp:inline distT="0" distB="0" distL="0" distR="0" wp14:anchorId="3F0B2E42" wp14:editId="25E518B7">
-            <wp:extent cx="2670484" cy="1387684"/>
-            <wp:effectExtent l="0" t="0" r="0" b="9525"/>
-            <wp:docPr id="11" name="Picture 11"/>
-            <wp:cNvGraphicFramePr>
-              <a:graphicFrameLocks xmlns:a="http://schemas.openxmlformats.org/drawingml/2006/main" noChangeAspect="1"/>
-            </wp:cNvGraphicFramePr>
-            <a:graphic xmlns:a="http://schemas.openxmlformats.org/drawingml/2006/main">
-              <a:graphicData uri="http://schemas.openxmlformats.org/drawingml/2006/picture">
-                <pic:pic xmlns:pic="http://schemas.openxmlformats.org/drawingml/2006/picture">
-                  <pic:nvPicPr>
-                    <pic:cNvPr id="11" name="fit5042D2.png"/>
-                    <pic:cNvPicPr/>
-                  </pic:nvPicPr>
-                  <pic:blipFill>
-                    <a:blip r:embed="rId11">
-                      <a:extLst>
-                        <a:ext uri="{28A0092B-C50C-407E-A947-70E740481C1C}">
-                          <a14:useLocalDpi xmlns:a14="http://schemas.microsoft.com/office/drawing/2010/main" val="0"/>
-                        </a:ext>
-                      </a:extLst>
-                    </a:blip>
-                    <a:stretch>
-                      <a:fillRect/>
-                    </a:stretch>
-                  </pic:blipFill>
-                  <pic:spPr>
-                    <a:xfrm>
-                      <a:off x="0" y="0"/>
-                      <a:ext cx="2695857" cy="1400869"/>
-                    </a:xfrm>
-                    <a:prstGeom prst="rect">
-                      <a:avLst/>
-                    </a:prstGeom>
-                  </pic:spPr>
-                </pic:pic>
-              </a:graphicData>
-            </a:graphic>
-          </wp:inline>
-        </w:drawing>
-      </w:r>
-    </w:p>
-    <w:p>
-      <w:pPr>
-        <w:pStyle w:val="ListParagraph"/>
-        <w:numPr>
-          <w:ilvl w:val="0"/>
-          <w:numId w:val="29"/>
-        </w:numPr>
-        <w:spacing w:before="100" w:beforeAutospacing="1" w:after="100" w:afterAutospacing="1"/>
-        <w:rPr>
-          <w:lang w:eastAsia="zh-CN"/>
-        </w:rPr>
-      </w:pPr>
-      <w:r>
-        <w:rPr>
-          <w:rFonts w:hint="eastAsia"/>
-          <w:lang w:eastAsia="zh-CN"/>
-        </w:rPr>
-        <w:t>When adding records to database, the system will do validation on each attribute as the assignment required.</w:t>
-      </w:r>
-      <w:r>
-        <w:rPr>
-          <w:rFonts w:hint="eastAsia"/>
-          <w:lang w:eastAsia="zh-CN"/>
-        </w:rPr>
-        <w:t xml:space="preserve"> Such as the format of email.</w:t>
-      </w:r>
-    </w:p>
-    <w:p>
-      <w:pPr>
-        <w:pStyle w:val="ListParagraph"/>
-        <w:numPr>
-          <w:ilvl w:val="0"/>
-          <w:numId w:val="29"/>
-        </w:numPr>
-        <w:spacing w:before="100" w:beforeAutospacing="1" w:after="100" w:afterAutospacing="1"/>
-        <w:rPr>
-          <w:lang w:eastAsia="zh-CN"/>
-        </w:rPr>
-      </w:pPr>
-      <w:r>
-        <w:rPr>
-          <w:rFonts w:hint="eastAsia"/>
-          <w:lang w:eastAsia="zh-CN"/>
-        </w:rPr>
-        <w:t>When a user withdraw money, the amount cannot exceed his/her balance.</w:t>
-      </w:r>
-    </w:p>
-    <w:p>
-      <w:pPr>
-        <w:pStyle w:val="Heading1"/>
-      </w:pPr>
-      <w:bookmarkStart w:id="6" w:name="_Toc492841393"/>
-      <w:r>
-        <w:rPr>
-          <w:rFonts w:hint="eastAsia"/>
-          <w:lang w:eastAsia="zh-CN"/>
-        </w:rPr>
-        <w:t xml:space="preserve">3. </w:t>
-      </w:r>
-      <w:r>
-        <w:t>Core program functionality</w:t>
-      </w:r>
-      <w:bookmarkEnd w:id="6"/>
-    </w:p>
-    <w:p>
-      <w:pPr>
-        <w:spacing w:before="100" w:beforeAutospacing="1" w:after="100" w:afterAutospacing="1"/>
-        <w:rPr>
-          <w:lang w:eastAsia="zh-CN"/>
-        </w:rPr>
-      </w:pPr>
-      <w:r>
-        <w:rPr>
-          <w:rFonts w:hint="eastAsia"/>
-          <w:lang w:eastAsia="zh-CN"/>
-        </w:rPr>
-        <w:t xml:space="preserve">Use </w:t>
-      </w:r>
-      <w:proofErr w:type="spellStart"/>
-      <w:r>
-        <w:rPr>
-          <w:rFonts w:hint="eastAsia"/>
-          <w:lang w:eastAsia="zh-CN"/>
-        </w:rPr>
-        <w:t>BootsFaces</w:t>
-      </w:r>
-      <w:proofErr w:type="spellEnd"/>
-      <w:r>
-        <w:rPr>
-          <w:rFonts w:hint="eastAsia"/>
-          <w:lang w:eastAsia="zh-CN"/>
-        </w:rPr>
-        <w:t xml:space="preserve"> library to build the page, which is designed for JSF and based on Bootstrap. It provides a table control, and through changing its attributes, I can get functions I need. </w:t>
-      </w:r>
-    </w:p>
-    <w:p>
-      <w:pPr>
-        <w:pStyle w:val="ListParagraph"/>
-        <w:numPr>
-          <w:ilvl w:val="0"/>
-          <w:numId w:val="23"/>
-        </w:numPr>
-        <w:spacing w:before="100" w:beforeAutospacing="1" w:after="100" w:afterAutospacing="1"/>
-      </w:pPr>
-      <w:r>
-        <w:rPr>
-          <w:rFonts w:hint="eastAsia"/>
-          <w:lang w:eastAsia="zh-CN"/>
-        </w:rPr>
-        <w:t>View all data in table, click view button, can see detail of this transaction record.</w:t>
-      </w:r>
-    </w:p>
-    <w:p>
-      <w:pPr>
-        <w:spacing w:before="100" w:beforeAutospacing="1" w:after="100" w:afterAutospacing="1"/>
-        <w:ind w:left="360"/>
-        <w:jc w:val="center"/>
-        <w:rPr>
-          <w:lang w:eastAsia="zh-CN"/>
-        </w:rPr>
-      </w:pPr>
-      <w:r>
-        <w:rPr>
-          <w:rFonts w:hint="eastAsia"/>
-          <w:noProof/>
-          <w:lang w:val="en-GB" w:eastAsia="zh-CN"/>
-        </w:rPr>
-        <w:drawing>
-          <wp:inline distT="0" distB="0" distL="0" distR="0" wp14:anchorId="696D8E18" wp14:editId="67278C5C">
-            <wp:extent cx="4600811" cy="2486248"/>
-            <wp:effectExtent l="0" t="0" r="0" b="3175"/>
-            <wp:docPr id="5" name="Picture 5"/>
-            <wp:cNvGraphicFramePr>
-              <a:graphicFrameLocks xmlns:a="http://schemas.openxmlformats.org/drawingml/2006/main" noChangeAspect="1"/>
-            </wp:cNvGraphicFramePr>
-            <a:graphic xmlns:a="http://schemas.openxmlformats.org/drawingml/2006/main">
-              <a:graphicData uri="http://schemas.openxmlformats.org/drawingml/2006/picture">
-                <pic:pic xmlns:pic="http://schemas.openxmlformats.org/drawingml/2006/picture">
-                  <pic:nvPicPr>
-                    <pic:cNvPr id="5" name="Screen Shot 2017-09-10 at 19.32.20.png"/>
-                    <pic:cNvPicPr/>
-                  </pic:nvPicPr>
-                  <pic:blipFill>
-                    <a:blip r:embed="rId12">
-                      <a:extLst>
-                        <a:ext uri="{28A0092B-C50C-407E-A947-70E740481C1C}">
-                          <a14:useLocalDpi xmlns:a14="http://schemas.microsoft.com/office/drawing/2010/main" val="0"/>
-                        </a:ext>
-                      </a:extLst>
-                    </a:blip>
-                    <a:stretch>
-                      <a:fillRect/>
-                    </a:stretch>
-                  </pic:blipFill>
-                  <pic:spPr>
-                    <a:xfrm>
-                      <a:off x="0" y="0"/>
-                      <a:ext cx="4606221" cy="2489171"/>
-                    </a:xfrm>
-                    <a:prstGeom prst="rect">
-                      <a:avLst/>
-                    </a:prstGeom>
-                  </pic:spPr>
-                </pic:pic>
-              </a:graphicData>
-            </a:graphic>
-          </wp:inline>
-        </w:drawing>
-      </w:r>
-    </w:p>
-    <w:p>
-      <w:pPr>
-        <w:spacing w:before="100" w:beforeAutospacing="1" w:after="100" w:afterAutospacing="1"/>
-        <w:ind w:left="360"/>
-        <w:jc w:val="center"/>
-        <w:rPr>
-          <w:lang w:eastAsia="zh-CN"/>
-        </w:rPr>
-      </w:pPr>
-      <w:r>
-        <w:rPr>
-          <w:rFonts w:hint="eastAsia"/>
-          <w:noProof/>
-          <w:lang w:val="en-GB" w:eastAsia="zh-CN"/>
-        </w:rPr>
-        <w:lastRenderedPageBreak/>
-        <w:drawing>
-          <wp:inline distT="0" distB="0" distL="0" distR="0" wp14:anchorId="138658B0" wp14:editId="388A6BF1">
-            <wp:extent cx="4619316" cy="1815113"/>
-            <wp:effectExtent l="0" t="0" r="3810" b="0"/>
-            <wp:docPr id="7" name="Picture 7"/>
-            <wp:cNvGraphicFramePr>
-              <a:graphicFrameLocks xmlns:a="http://schemas.openxmlformats.org/drawingml/2006/main" noChangeAspect="1"/>
-            </wp:cNvGraphicFramePr>
-            <a:graphic xmlns:a="http://schemas.openxmlformats.org/drawingml/2006/main">
-              <a:graphicData uri="http://schemas.openxmlformats.org/drawingml/2006/picture">
-                <pic:pic xmlns:pic="http://schemas.openxmlformats.org/drawingml/2006/picture">
-                  <pic:nvPicPr>
-                    <pic:cNvPr id="7" name="Screen Shot 2017-09-10 at 19.34.48.png"/>
-                    <pic:cNvPicPr/>
-                  </pic:nvPicPr>
-                  <pic:blipFill>
-                    <a:blip r:embed="rId13">
-                      <a:extLst>
-                        <a:ext uri="{28A0092B-C50C-407E-A947-70E740481C1C}">
-                          <a14:useLocalDpi xmlns:a14="http://schemas.microsoft.com/office/drawing/2010/main" val="0"/>
-                        </a:ext>
-                      </a:extLst>
-                    </a:blip>
-                    <a:stretch>
-                      <a:fillRect/>
-                    </a:stretch>
-                  </pic:blipFill>
-                  <pic:spPr>
-                    <a:xfrm>
-                      <a:off x="0" y="0"/>
-                      <a:ext cx="4631098" cy="1819743"/>
-                    </a:xfrm>
-                    <a:prstGeom prst="rect">
-                      <a:avLst/>
-                    </a:prstGeom>
-                  </pic:spPr>
-                </pic:pic>
-              </a:graphicData>
-            </a:graphic>
-          </wp:inline>
-        </w:drawing>
+          <w:rFonts w:hint="eastAsia"/>
+          <w:lang w:eastAsia="zh-CN"/>
+        </w:rPr>
+      </w:pPr>
+      <w:r>
+        <w:rPr>
+          <w:rFonts w:hint="eastAsia"/>
+          <w:lang w:eastAsia="zh-CN"/>
+        </w:rPr>
+        <w:t>B</w:t>
+      </w:r>
+      <w:r>
+        <w:rPr>
+          <w:rFonts w:hint="eastAsia"/>
+          <w:lang w:eastAsia="zh-CN"/>
+        </w:rPr>
+        <w:t>ank worker can view/add/update/delete users, and can search by multiple attributes of a user.</w:t>
       </w:r>
     </w:p>
     <w:p>
@@ -2040,7 +2243,51 @@
           <w:rFonts w:hint="eastAsia"/>
           <w:lang w:eastAsia="zh-CN"/>
         </w:rPr>
-        <w:t>Can choose which attributes to show on table.</w:t>
+        <w:lastRenderedPageBreak/>
+        <w:t>Bank worker CRUD user functions:</w:t>
+      </w:r>
+    </w:p>
+    <w:p>
+      <w:pPr>
+        <w:pStyle w:val="ListParagraph"/>
+        <w:spacing w:before="100" w:beforeAutospacing="1" w:after="100" w:afterAutospacing="1"/>
+        <w:rPr>
+          <w:lang w:eastAsia="zh-CN"/>
+        </w:rPr>
+      </w:pPr>
+      <w:r>
+        <w:rPr>
+          <w:rFonts w:hint="eastAsia"/>
+          <w:lang w:eastAsia="zh-CN"/>
+        </w:rPr>
+        <w:t>View all users / delete a user</w:t>
+      </w:r>
+      <w:r>
+        <w:rPr>
+          <w:rFonts w:hint="eastAsia"/>
+          <w:lang w:eastAsia="zh-CN"/>
+        </w:rPr>
+        <w:t xml:space="preserve"> / view one user</w:t>
+      </w:r>
+      <w:r>
+        <w:rPr>
+          <w:lang w:eastAsia="zh-CN"/>
+        </w:rPr>
+        <w:t>’</w:t>
+      </w:r>
+      <w:r>
+        <w:rPr>
+          <w:rFonts w:hint="eastAsia"/>
+          <w:lang w:eastAsia="zh-CN"/>
+        </w:rPr>
+        <w:t>s all transactions</w:t>
+      </w:r>
+      <w:r>
+        <w:rPr>
+          <w:rFonts w:hint="eastAsia"/>
+          <w:lang w:eastAsia="zh-CN"/>
+        </w:rPr>
+        <w:t>:</w:t>
       </w:r>
     </w:p>
     <w:p>
@@ -2057,328 +2304,6 @@
           <w:noProof/>
           <w:lang w:val="en-GB" w:eastAsia="zh-CN"/>
         </w:rPr>
-        <w:drawing>
-          <wp:inline distT="0" distB="0" distL="0" distR="0" wp14:anchorId="66DB03E6" wp14:editId="72278D5C">
-            <wp:extent cx="4415062" cy="2320462"/>
-            <wp:effectExtent l="0" t="0" r="5080" b="0"/>
-            <wp:docPr id="8" name="Picture 8"/>
-            <wp:cNvGraphicFramePr>
-              <a:graphicFrameLocks xmlns:a="http://schemas.openxmlformats.org/drawingml/2006/main" noChangeAspect="1"/>
-            </wp:cNvGraphicFramePr>
-            <a:graphic xmlns:a="http://schemas.openxmlformats.org/drawingml/2006/main">
-              <a:graphicData uri="http://schemas.openxmlformats.org/drawingml/2006/picture">
-                <pic:pic xmlns:pic="http://schemas.openxmlformats.org/drawingml/2006/picture">
-                  <pic:nvPicPr>
-                    <pic:cNvPr id="1" name=""/>
-                    <pic:cNvPicPr/>
-                  </pic:nvPicPr>
-                  <pic:blipFill>
-                    <a:blip r:embed="rId14"/>
-                    <a:stretch>
-                      <a:fillRect/>
-                    </a:stretch>
-                  </pic:blipFill>
-                  <pic:spPr>
-                    <a:xfrm>
-                      <a:off x="0" y="0"/>
-                      <a:ext cx="4426130" cy="2326279"/>
-                    </a:xfrm>
-                    <a:prstGeom prst="rect">
-                      <a:avLst/>
-                    </a:prstGeom>
-                  </pic:spPr>
-                </pic:pic>
-              </a:graphicData>
-            </a:graphic>
-          </wp:inline>
-        </w:drawing>
-      </w:r>
-    </w:p>
-    <w:p>
-      <w:pPr>
-        <w:pStyle w:val="ListParagraph"/>
-        <w:spacing w:before="100" w:beforeAutospacing="1" w:after="100" w:afterAutospacing="1"/>
-        <w:jc w:val="center"/>
-        <w:rPr>
-          <w:lang w:eastAsia="zh-CN"/>
-        </w:rPr>
-      </w:pPr>
-    </w:p>
-    <w:p>
-      <w:pPr>
-        <w:pStyle w:val="ListParagraph"/>
-        <w:numPr>
-          <w:ilvl w:val="0"/>
-          <w:numId w:val="20"/>
-        </w:numPr>
-        <w:spacing w:before="100" w:beforeAutospacing="1" w:after="100" w:afterAutospacing="1"/>
-      </w:pPr>
-      <w:r>
-        <w:rPr>
-          <w:rFonts w:hint="eastAsia"/>
-          <w:lang w:eastAsia="zh-CN"/>
-        </w:rPr>
-        <w:t xml:space="preserve">Multiple search. </w:t>
-      </w:r>
-      <w:r>
-        <w:rPr>
-          <w:rFonts w:hint="eastAsia"/>
-          <w:lang w:eastAsia="zh-CN"/>
-        </w:rPr>
-        <w:t xml:space="preserve">I </w:t>
-      </w:r>
-      <w:r>
-        <w:rPr>
-          <w:rFonts w:hint="eastAsia"/>
-          <w:lang w:eastAsia="zh-CN"/>
-        </w:rPr>
-        <w:t>put</w:t>
-      </w:r>
-      <w:r>
-        <w:rPr>
-          <w:rFonts w:hint="eastAsia"/>
-          <w:lang w:eastAsia="zh-CN"/>
-        </w:rPr>
-        <w:t xml:space="preserve"> </w:t>
-      </w:r>
-      <w:r>
-        <w:rPr>
-          <w:rFonts w:hint="eastAsia"/>
-          <w:lang w:eastAsia="zh-CN"/>
-        </w:rPr>
-        <w:t>a</w:t>
-      </w:r>
-      <w:r>
-        <w:rPr>
-          <w:rFonts w:hint="eastAsia"/>
-          <w:lang w:eastAsia="zh-CN"/>
-        </w:rPr>
-        <w:t xml:space="preserve"> search textbox under each column, so user</w:t>
-      </w:r>
-      <w:r>
-        <w:rPr>
-          <w:rFonts w:hint="eastAsia"/>
-          <w:lang w:eastAsia="zh-CN"/>
-        </w:rPr>
-        <w:t>s</w:t>
-      </w:r>
-      <w:r>
-        <w:rPr>
-          <w:rFonts w:hint="eastAsia"/>
-          <w:lang w:eastAsia="zh-CN"/>
-        </w:rPr>
-        <w:t xml:space="preserve"> can input data</w:t>
-      </w:r>
-      <w:r>
-        <w:rPr>
-          <w:rFonts w:hint="eastAsia"/>
-          <w:lang w:eastAsia="zh-CN"/>
-        </w:rPr>
-        <w:t xml:space="preserve"> in the </w:t>
-      </w:r>
-      <w:r>
-        <w:rPr>
-          <w:lang w:eastAsia="zh-CN"/>
-        </w:rPr>
-        <w:t>corresponding</w:t>
-      </w:r>
-      <w:r>
-        <w:rPr>
-          <w:rFonts w:hint="eastAsia"/>
-          <w:lang w:eastAsia="zh-CN"/>
-        </w:rPr>
-        <w:t xml:space="preserve"> </w:t>
-      </w:r>
-      <w:r>
-        <w:rPr>
-          <w:rFonts w:hint="eastAsia"/>
-          <w:lang w:eastAsia="zh-CN"/>
-        </w:rPr>
-        <w:t xml:space="preserve">search textbox to do </w:t>
-      </w:r>
-      <w:r>
-        <w:rPr>
-          <w:rFonts w:hint="eastAsia"/>
-          <w:lang w:eastAsia="zh-CN"/>
-        </w:rPr>
-        <w:t xml:space="preserve">multiple </w:t>
-      </w:r>
-      <w:r>
-        <w:rPr>
-          <w:rFonts w:hint="eastAsia"/>
-          <w:lang w:eastAsia="zh-CN"/>
-        </w:rPr>
-        <w:t>search.</w:t>
-      </w:r>
-      <w:r>
-        <w:rPr>
-          <w:rFonts w:hint="eastAsia"/>
-          <w:lang w:eastAsia="zh-CN"/>
-        </w:rPr>
-        <w:t xml:space="preserve"> The example search attributes by both name and amount.</w:t>
-      </w:r>
-    </w:p>
-    <w:p>
-      <w:pPr>
-        <w:pStyle w:val="ListParagraph"/>
-        <w:spacing w:before="100" w:beforeAutospacing="1" w:after="100" w:afterAutospacing="1"/>
-        <w:jc w:val="center"/>
-      </w:pPr>
-      <w:r>
-        <w:rPr>
-          <w:noProof/>
-          <w:lang w:val="en-GB" w:eastAsia="zh-CN"/>
-        </w:rPr>
-        <w:drawing>
-          <wp:inline distT="0" distB="0" distL="0" distR="0" wp14:anchorId="1E323E0C" wp14:editId="45E9BFEB">
-            <wp:extent cx="4890025" cy="2143348"/>
-            <wp:effectExtent l="0" t="0" r="12700" b="0"/>
-            <wp:docPr id="9" name="Picture 9"/>
-            <wp:cNvGraphicFramePr>
-              <a:graphicFrameLocks xmlns:a="http://schemas.openxmlformats.org/drawingml/2006/main" noChangeAspect="1"/>
-            </wp:cNvGraphicFramePr>
-            <a:graphic xmlns:a="http://schemas.openxmlformats.org/drawingml/2006/main">
-              <a:graphicData uri="http://schemas.openxmlformats.org/drawingml/2006/picture">
-                <pic:pic xmlns:pic="http://schemas.openxmlformats.org/drawingml/2006/picture">
-                  <pic:nvPicPr>
-                    <pic:cNvPr id="1" name=""/>
-                    <pic:cNvPicPr/>
-                  </pic:nvPicPr>
-                  <pic:blipFill>
-                    <a:blip r:embed="rId15"/>
-                    <a:stretch>
-                      <a:fillRect/>
-                    </a:stretch>
-                  </pic:blipFill>
-                  <pic:spPr>
-                    <a:xfrm>
-                      <a:off x="0" y="0"/>
-                      <a:ext cx="4896835" cy="2146333"/>
-                    </a:xfrm>
-                    <a:prstGeom prst="rect">
-                      <a:avLst/>
-                    </a:prstGeom>
-                  </pic:spPr>
-                </pic:pic>
-              </a:graphicData>
-            </a:graphic>
-          </wp:inline>
-        </w:drawing>
-      </w:r>
-    </w:p>
-    <w:p>
-      <w:pPr>
-        <w:pStyle w:val="ListParagraph"/>
-        <w:numPr>
-          <w:ilvl w:val="0"/>
-          <w:numId w:val="20"/>
-        </w:numPr>
-        <w:spacing w:before="100" w:beforeAutospacing="1" w:after="100" w:afterAutospacing="1"/>
-      </w:pPr>
-      <w:r>
-        <w:rPr>
-          <w:rFonts w:hint="eastAsia"/>
-          <w:lang w:eastAsia="zh-CN"/>
-        </w:rPr>
-        <w:t>Navigation:</w:t>
-      </w:r>
-      <w:r>
-        <w:rPr>
-          <w:rFonts w:hint="eastAsia"/>
-          <w:lang w:eastAsia="zh-CN"/>
-        </w:rPr>
-        <w:t xml:space="preserve"> </w:t>
-      </w:r>
-      <w:r>
-        <w:rPr>
-          <w:rFonts w:hint="eastAsia"/>
-          <w:lang w:eastAsia="zh-CN"/>
-        </w:rPr>
-        <w:t>Provide buttons</w:t>
-      </w:r>
-      <w:r>
-        <w:rPr>
-          <w:rFonts w:hint="eastAsia"/>
-          <w:lang w:eastAsia="zh-CN"/>
-        </w:rPr>
-        <w:t xml:space="preserve"> for user to view transaction details and come back to main page.</w:t>
-      </w:r>
-    </w:p>
-    <w:p>
-      <w:pPr>
-        <w:pStyle w:val="ListParagraph"/>
-        <w:numPr>
-          <w:ilvl w:val="0"/>
-          <w:numId w:val="20"/>
-        </w:numPr>
-        <w:spacing w:before="100" w:beforeAutospacing="1" w:after="100" w:afterAutospacing="1"/>
-      </w:pPr>
-      <w:r>
-        <w:rPr>
-          <w:rFonts w:hint="eastAsia"/>
-          <w:lang w:eastAsia="zh-CN"/>
-        </w:rPr>
-        <w:t>Bank worker CRUD user functions:</w:t>
-      </w:r>
-    </w:p>
-    <w:p>
-      <w:pPr>
-        <w:pStyle w:val="ListParagraph"/>
-        <w:spacing w:before="100" w:beforeAutospacing="1" w:after="100" w:afterAutospacing="1"/>
-        <w:rPr>
-          <w:lang w:eastAsia="zh-CN"/>
-        </w:rPr>
-      </w:pPr>
-      <w:r>
-        <w:rPr>
-          <w:rFonts w:hint="eastAsia"/>
-          <w:lang w:eastAsia="zh-CN"/>
-        </w:rPr>
-        <w:t>View all users / delete a user</w:t>
-      </w:r>
-      <w:r>
-        <w:rPr>
-          <w:rFonts w:hint="eastAsia"/>
-          <w:lang w:eastAsia="zh-CN"/>
-        </w:rPr>
-        <w:t xml:space="preserve"> / view one user</w:t>
-      </w:r>
-      <w:r>
-        <w:rPr>
-          <w:lang w:eastAsia="zh-CN"/>
-        </w:rPr>
-        <w:t>’</w:t>
-      </w:r>
-      <w:r>
-        <w:rPr>
-          <w:rFonts w:hint="eastAsia"/>
-          <w:lang w:eastAsia="zh-CN"/>
-        </w:rPr>
-        <w:t>s all transactions</w:t>
-      </w:r>
-      <w:r>
-        <w:rPr>
-          <w:rFonts w:hint="eastAsia"/>
-          <w:lang w:eastAsia="zh-CN"/>
-        </w:rPr>
-        <w:t>:</w:t>
-      </w:r>
-    </w:p>
-    <w:p>
-      <w:pPr>
-        <w:pStyle w:val="ListParagraph"/>
-        <w:spacing w:before="100" w:beforeAutospacing="1" w:after="100" w:afterAutospacing="1"/>
-        <w:jc w:val="center"/>
-        <w:rPr>
-          <w:lang w:eastAsia="zh-CN"/>
-        </w:rPr>
-      </w:pPr>
-      <w:r>
-        <w:rPr>
-          <w:noProof/>
-          <w:lang w:val="en-GB" w:eastAsia="zh-CN"/>
-        </w:rPr>
-        <w:lastRenderedPageBreak/>
         <w:drawing>
           <wp:inline distT="0" distB="0" distL="0" distR="0" wp14:anchorId="3B9508E4" wp14:editId="23EC36BE">
             <wp:extent cx="4975706" cy="2088184"/>
@@ -2512,6 +2437,34 @@
         </w:rPr>
         <w:t>Public user can create new transaction</w:t>
       </w:r>
+      <w:r>
+        <w:rPr>
+          <w:rFonts w:hint="eastAsia"/>
+          <w:lang w:eastAsia="zh-CN"/>
+        </w:rPr>
+        <w:t xml:space="preserve">. </w:t>
+      </w:r>
+      <w:r>
+        <w:rPr>
+          <w:rFonts w:hint="eastAsia"/>
+          <w:lang w:eastAsia="zh-CN"/>
+        </w:rPr>
+        <w:t>I add balance attribute to user entity, and add amount attribute to</w:t>
+      </w:r>
+      <w:r>
+        <w:rPr>
+          <w:rFonts w:hint="eastAsia"/>
+          <w:lang w:eastAsia="zh-CN"/>
+        </w:rPr>
+        <w:t xml:space="preserve"> </w:t>
+      </w:r>
+      <w:r>
+        <w:rPr>
+          <w:rFonts w:hint="eastAsia"/>
+          <w:lang w:eastAsia="zh-CN"/>
+        </w:rPr>
+        <w:t>transaction entity.</w:t>
+      </w:r>
     </w:p>
     <w:p>
       <w:pPr>
@@ -2563,6 +2516,13 @@
           </wp:inline>
         </w:drawing>
       </w:r>
+      <w:r>
+        <w:rPr>
+          <w:rFonts w:hint="eastAsia"/>
+          <w:lang w:eastAsia="zh-CN"/>
+        </w:rPr>
+        <w:t xml:space="preserve"> </w:t>
+      </w:r>
     </w:p>
     <w:p>
       <w:pPr>
@@ -2573,6 +2533,29 @@
           <w:lang w:eastAsia="zh-CN"/>
         </w:rPr>
       </w:pPr>
+    </w:p>
+    <w:p>
+      <w:pPr>
+        <w:spacing w:before="100" w:beforeAutospacing="1" w:after="100" w:afterAutospacing="1"/>
+        <w:rPr>
+          <w:rFonts w:hint="eastAsia"/>
+          <w:lang w:eastAsia="zh-CN"/>
+        </w:rPr>
+      </w:pPr>
+      <w:r>
+        <w:rPr>
+          <w:rFonts w:hint="eastAsia"/>
+          <w:lang w:eastAsia="zh-CN"/>
+        </w:rPr>
+        <w:t>Validation</w:t>
+      </w:r>
+      <w:r>
+        <w:rPr>
+          <w:rFonts w:hint="eastAsia"/>
+          <w:lang w:eastAsia="zh-CN"/>
+        </w:rPr>
+        <w:t xml:space="preserve">: </w:t>
+      </w:r>
     </w:p>
     <w:p>
       <w:pPr>
@@ -2583,22 +2566,58 @@
         </w:numPr>
         <w:spacing w:before="100" w:beforeAutospacing="1" w:after="100" w:afterAutospacing="1"/>
         <w:rPr>
-          <w:lang w:eastAsia="zh-CN"/>
-        </w:rPr>
-      </w:pPr>
-      <w:r>
-        <w:rPr>
-          <w:rFonts w:hint="eastAsia"/>
-          <w:lang w:eastAsia="zh-CN"/>
-        </w:rPr>
-        <w:t>Validation</w:t>
-      </w:r>
-      <w:r>
-        <w:rPr>
-          <w:rFonts w:hint="eastAsia"/>
-          <w:lang w:eastAsia="zh-CN"/>
-        </w:rPr>
-        <w:t>: when user click save button, the system will do validation and prompt errors on the screen in red text.</w:t>
+          <w:rFonts w:hint="eastAsia"/>
+          <w:lang w:eastAsia="zh-CN"/>
+        </w:rPr>
+      </w:pPr>
+      <w:r>
+        <w:rPr>
+          <w:rFonts w:hint="eastAsia"/>
+          <w:lang w:eastAsia="zh-CN"/>
+        </w:rPr>
+        <w:lastRenderedPageBreak/>
+        <w:t>when user click save button, the system will do validation and prompt errors on the screen in red text.</w:t>
+      </w:r>
+    </w:p>
+    <w:p>
+      <w:pPr>
+        <w:pStyle w:val="ListParagraph"/>
+        <w:numPr>
+          <w:ilvl w:val="0"/>
+          <w:numId w:val="27"/>
+        </w:numPr>
+        <w:spacing w:before="100" w:beforeAutospacing="1" w:after="100" w:afterAutospacing="1"/>
+        <w:rPr>
+          <w:lang w:eastAsia="zh-CN"/>
+        </w:rPr>
+      </w:pPr>
+      <w:r>
+        <w:rPr>
+          <w:rFonts w:hint="eastAsia"/>
+          <w:lang w:eastAsia="zh-CN"/>
+        </w:rPr>
+        <w:t>When adding records to database, the system will do validation on each attribute as the assignment required. Such as the format of email.</w:t>
+      </w:r>
+    </w:p>
+    <w:p>
+      <w:pPr>
+        <w:pStyle w:val="ListParagraph"/>
+        <w:numPr>
+          <w:ilvl w:val="0"/>
+          <w:numId w:val="27"/>
+        </w:numPr>
+        <w:spacing w:before="100" w:beforeAutospacing="1" w:after="100" w:afterAutospacing="1"/>
+        <w:rPr>
+          <w:rFonts w:hint="eastAsia"/>
+          <w:lang w:eastAsia="zh-CN"/>
+        </w:rPr>
+      </w:pPr>
+      <w:r>
+        <w:rPr>
+          <w:rFonts w:hint="eastAsia"/>
+          <w:lang w:eastAsia="zh-CN"/>
+        </w:rPr>
+        <w:t>When a user withdraw money, the amount cannot exceed his/her balance.</w:t>
       </w:r>
     </w:p>
     <w:p>
@@ -2615,7 +2634,6 @@
           <w:noProof/>
           <w:lang w:val="en-GB" w:eastAsia="zh-CN"/>
         </w:rPr>
-        <w:lastRenderedPageBreak/>
         <w:drawing>
           <wp:inline distT="0" distB="0" distL="0" distR="0" wp14:anchorId="0868A35E" wp14:editId="50EF9834">
             <wp:extent cx="3375506" cy="2214004"/>
@@ -5631,30 +5649,466 @@
     <w:p>
       <w:pPr>
         <w:rPr>
-          <w:lang w:eastAsia="zh-CN"/>
-        </w:rPr>
-      </w:pPr>
-    </w:p>
-    <w:p>
-      <w:pPr>
-        <w:rPr>
-          <w:color w:val="00B0F0"/>
-          <w:lang w:eastAsia="zh-CN"/>
-        </w:rPr>
-      </w:pPr>
-      <w:r>
-        <w:rPr>
-          <w:rFonts w:hint="eastAsia"/>
-          <w:color w:val="00B0F0"/>
-          <w:lang w:eastAsia="zh-CN"/>
-        </w:rPr>
-        <w:t>I am not sure about this part. Need discussion on tutorial. Thank you.</w:t>
+          <w:rFonts w:hint="eastAsia"/>
+          <w:lang w:eastAsia="zh-CN"/>
+        </w:rPr>
+      </w:pPr>
+      <w:r>
+        <w:rPr>
+          <w:rFonts w:hint="eastAsia"/>
+          <w:lang w:eastAsia="zh-CN"/>
+        </w:rPr>
+        <w:t>6.1 Public User</w:t>
+      </w:r>
+    </w:p>
+    <w:p>
+      <w:pPr>
+        <w:pStyle w:val="ListParagraph"/>
+        <w:numPr>
+          <w:ilvl w:val="0"/>
+          <w:numId w:val="30"/>
+        </w:numPr>
+        <w:rPr>
+          <w:rFonts w:hint="eastAsia"/>
+          <w:lang w:eastAsia="zh-CN"/>
+        </w:rPr>
+      </w:pPr>
+      <w:r>
+        <w:rPr>
+          <w:rFonts w:hint="eastAsia"/>
+          <w:lang w:eastAsia="zh-CN"/>
+        </w:rPr>
+        <w:t>Login the system via email address and password</w:t>
+      </w:r>
+      <w:r>
+        <w:rPr>
+          <w:rFonts w:hint="eastAsia"/>
+          <w:lang w:eastAsia="zh-CN"/>
+        </w:rPr>
+        <w:t>,</w:t>
+      </w:r>
+      <w:r>
+        <w:rPr>
+          <w:rFonts w:hint="eastAsia"/>
+          <w:lang w:eastAsia="zh-CN"/>
+        </w:rPr>
+        <w:t xml:space="preserve"> </w:t>
+      </w:r>
+      <w:r>
+        <w:rPr>
+          <w:rFonts w:hint="eastAsia"/>
+          <w:lang w:eastAsia="zh-CN"/>
+        </w:rPr>
+        <w:t>then p</w:t>
+      </w:r>
+      <w:r>
+        <w:rPr>
+          <w:rFonts w:hint="eastAsia"/>
+          <w:lang w:eastAsia="zh-CN"/>
+        </w:rPr>
+        <w:t>ublic user main page will show</w:t>
+      </w:r>
+      <w:r>
+        <w:rPr>
+          <w:rFonts w:hint="eastAsia"/>
+          <w:lang w:eastAsia="zh-CN"/>
+        </w:rPr>
+        <w:t>;</w:t>
+      </w:r>
+    </w:p>
+    <w:p>
+      <w:pPr>
+        <w:pStyle w:val="ListParagraph"/>
+        <w:numPr>
+          <w:ilvl w:val="0"/>
+          <w:numId w:val="30"/>
+        </w:numPr>
+        <w:rPr>
+          <w:rFonts w:hint="eastAsia"/>
+          <w:lang w:eastAsia="zh-CN"/>
+        </w:rPr>
+      </w:pPr>
+      <w:r>
+        <w:rPr>
+          <w:rFonts w:hint="eastAsia"/>
+          <w:lang w:eastAsia="zh-CN"/>
+        </w:rPr>
+        <w:t>View all transactions data of this user in a table. The user can search, sort and hide columns of this table;</w:t>
+      </w:r>
+    </w:p>
+    <w:p>
+      <w:pPr>
+        <w:pStyle w:val="ListParagraph"/>
+        <w:numPr>
+          <w:ilvl w:val="0"/>
+          <w:numId w:val="30"/>
+        </w:numPr>
+        <w:rPr>
+          <w:rFonts w:hint="eastAsia"/>
+          <w:lang w:eastAsia="zh-CN"/>
+        </w:rPr>
+      </w:pPr>
+      <w:r>
+        <w:rPr>
+          <w:rFonts w:hint="eastAsia"/>
+          <w:lang w:eastAsia="zh-CN"/>
+        </w:rPr>
+        <w:t>Create a new transaction;</w:t>
+      </w:r>
+    </w:p>
+    <w:p>
+      <w:pPr>
+        <w:pStyle w:val="ListParagraph"/>
+        <w:numPr>
+          <w:ilvl w:val="0"/>
+          <w:numId w:val="30"/>
+        </w:numPr>
+        <w:rPr>
+          <w:rFonts w:hint="eastAsia"/>
+          <w:lang w:eastAsia="zh-CN"/>
+        </w:rPr>
+      </w:pPr>
+      <w:r>
+        <w:rPr>
+          <w:rFonts w:hint="eastAsia"/>
+          <w:lang w:eastAsia="zh-CN"/>
+        </w:rPr>
+        <w:t>View and edit his/her personal information, such as address or phone number;</w:t>
+      </w:r>
+    </w:p>
+    <w:p>
+      <w:pPr>
+        <w:pStyle w:val="ListParagraph"/>
+        <w:numPr>
+          <w:ilvl w:val="0"/>
+          <w:numId w:val="30"/>
+        </w:numPr>
+        <w:rPr>
+          <w:rFonts w:hint="eastAsia"/>
+          <w:lang w:eastAsia="zh-CN"/>
+        </w:rPr>
+      </w:pPr>
+      <w:r>
+        <w:rPr>
+          <w:rFonts w:hint="eastAsia"/>
+          <w:lang w:eastAsia="zh-CN"/>
+        </w:rPr>
+        <w:t>Logout the system.</w:t>
+      </w:r>
+    </w:p>
+    <w:p>
+      <w:pPr>
+        <w:pStyle w:val="ListParagraph"/>
+        <w:rPr>
+          <w:rFonts w:hint="eastAsia"/>
+          <w:lang w:eastAsia="zh-CN"/>
+        </w:rPr>
+      </w:pPr>
+    </w:p>
+    <w:p>
+      <w:pPr>
+        <w:rPr>
+          <w:rFonts w:hint="eastAsia"/>
+          <w:lang w:eastAsia="zh-CN"/>
+        </w:rPr>
+      </w:pPr>
+      <w:r>
+        <w:rPr>
+          <w:rFonts w:hint="eastAsia"/>
+          <w:lang w:eastAsia="zh-CN"/>
+        </w:rPr>
+        <w:t>6.2 Bank Worker</w:t>
+      </w:r>
+    </w:p>
+    <w:p>
+      <w:pPr>
+        <w:pStyle w:val="ListParagraph"/>
+        <w:numPr>
+          <w:ilvl w:val="0"/>
+          <w:numId w:val="30"/>
+        </w:numPr>
+        <w:rPr>
+          <w:rFonts w:hint="eastAsia"/>
+          <w:lang w:eastAsia="zh-CN"/>
+        </w:rPr>
+      </w:pPr>
+      <w:r>
+        <w:rPr>
+          <w:rFonts w:hint="eastAsia"/>
+          <w:lang w:eastAsia="zh-CN"/>
+        </w:rPr>
+        <w:t>Login the system via email address and password,</w:t>
+      </w:r>
+      <w:r>
+        <w:rPr>
+          <w:rFonts w:hint="eastAsia"/>
+          <w:lang w:eastAsia="zh-CN"/>
+        </w:rPr>
+        <w:t xml:space="preserve"> </w:t>
+      </w:r>
+      <w:r>
+        <w:rPr>
+          <w:rFonts w:hint="eastAsia"/>
+          <w:lang w:eastAsia="zh-CN"/>
+        </w:rPr>
+        <w:t xml:space="preserve">then </w:t>
+      </w:r>
+      <w:r>
+        <w:rPr>
+          <w:rFonts w:hint="eastAsia"/>
+          <w:lang w:eastAsia="zh-CN"/>
+        </w:rPr>
+        <w:t>bank</w:t>
+      </w:r>
+      <w:r>
+        <w:rPr>
+          <w:rFonts w:hint="eastAsia"/>
+          <w:lang w:eastAsia="zh-CN"/>
+        </w:rPr>
+        <w:t xml:space="preserve"> </w:t>
+      </w:r>
+      <w:r>
+        <w:rPr>
+          <w:rFonts w:hint="eastAsia"/>
+          <w:lang w:eastAsia="zh-CN"/>
+        </w:rPr>
+        <w:t>worker</w:t>
+      </w:r>
+      <w:r>
+        <w:rPr>
+          <w:rFonts w:hint="eastAsia"/>
+          <w:lang w:eastAsia="zh-CN"/>
+        </w:rPr>
+        <w:t xml:space="preserve"> main page will show;</w:t>
+      </w:r>
+    </w:p>
+    <w:p>
+      <w:pPr>
+        <w:pStyle w:val="ListParagraph"/>
+        <w:numPr>
+          <w:ilvl w:val="0"/>
+          <w:numId w:val="30"/>
+        </w:numPr>
+        <w:rPr>
+          <w:rFonts w:hint="eastAsia"/>
+          <w:lang w:eastAsia="zh-CN"/>
+        </w:rPr>
+      </w:pPr>
+      <w:r>
+        <w:rPr>
+          <w:rFonts w:hint="eastAsia"/>
+          <w:lang w:eastAsia="zh-CN"/>
+        </w:rPr>
+        <w:lastRenderedPageBreak/>
+        <w:t xml:space="preserve">View all </w:t>
+      </w:r>
+      <w:r>
+        <w:rPr>
+          <w:rFonts w:hint="eastAsia"/>
+          <w:lang w:eastAsia="zh-CN"/>
+        </w:rPr>
+        <w:t>users</w:t>
+      </w:r>
+      <w:r>
+        <w:rPr>
+          <w:lang w:eastAsia="zh-CN"/>
+        </w:rPr>
+        <w:t>’</w:t>
+      </w:r>
+      <w:r>
+        <w:rPr>
+          <w:rFonts w:hint="eastAsia"/>
+          <w:lang w:eastAsia="zh-CN"/>
+        </w:rPr>
+        <w:t xml:space="preserve"> data in a table. The </w:t>
+      </w:r>
+      <w:r>
+        <w:rPr>
+          <w:lang w:eastAsia="zh-CN"/>
+        </w:rPr>
+        <w:t>administer</w:t>
+      </w:r>
+      <w:r>
+        <w:rPr>
+          <w:rFonts w:hint="eastAsia"/>
+          <w:lang w:eastAsia="zh-CN"/>
+        </w:rPr>
+        <w:t xml:space="preserve"> can search, sort and hide columns of this table;</w:t>
+      </w:r>
+    </w:p>
+    <w:p>
+      <w:pPr>
+        <w:pStyle w:val="ListParagraph"/>
+        <w:numPr>
+          <w:ilvl w:val="0"/>
+          <w:numId w:val="30"/>
+        </w:numPr>
+        <w:rPr>
+          <w:rFonts w:hint="eastAsia"/>
+          <w:lang w:eastAsia="zh-CN"/>
+        </w:rPr>
+      </w:pPr>
+      <w:r>
+        <w:rPr>
+          <w:rFonts w:hint="eastAsia"/>
+          <w:lang w:eastAsia="zh-CN"/>
+        </w:rPr>
+        <w:t>Create/delete/edit a user</w:t>
+      </w:r>
+      <w:r>
+        <w:rPr>
+          <w:rFonts w:hint="eastAsia"/>
+          <w:lang w:eastAsia="zh-CN"/>
+        </w:rPr>
+        <w:t xml:space="preserve">. </w:t>
+      </w:r>
+      <w:r>
+        <w:rPr>
+          <w:rFonts w:hint="eastAsia"/>
+          <w:lang w:eastAsia="zh-CN"/>
+        </w:rPr>
+        <w:t>Use</w:t>
+      </w:r>
+      <w:r>
+        <w:rPr>
+          <w:rFonts w:hint="eastAsia"/>
+          <w:lang w:eastAsia="zh-CN"/>
+        </w:rPr>
+        <w:t xml:space="preserve"> hiding instead of deleting.</w:t>
+      </w:r>
+    </w:p>
+    <w:p>
+      <w:pPr>
+        <w:pStyle w:val="ListParagraph"/>
+        <w:numPr>
+          <w:ilvl w:val="0"/>
+          <w:numId w:val="30"/>
+        </w:numPr>
+        <w:rPr>
+          <w:rFonts w:hint="eastAsia"/>
+          <w:lang w:eastAsia="zh-CN"/>
+        </w:rPr>
+      </w:pPr>
+      <w:r>
+        <w:rPr>
+          <w:rFonts w:hint="eastAsia"/>
+          <w:lang w:eastAsia="zh-CN"/>
+        </w:rPr>
+        <w:t>View a user</w:t>
+      </w:r>
+      <w:r>
+        <w:rPr>
+          <w:lang w:eastAsia="zh-CN"/>
+        </w:rPr>
+        <w:t>’</w:t>
+      </w:r>
+      <w:r>
+        <w:rPr>
+          <w:rFonts w:hint="eastAsia"/>
+          <w:lang w:eastAsia="zh-CN"/>
+        </w:rPr>
+        <w:t>s all transactions</w:t>
+      </w:r>
+      <w:r>
+        <w:rPr>
+          <w:rFonts w:hint="eastAsia"/>
+          <w:lang w:eastAsia="zh-CN"/>
+        </w:rPr>
+        <w:t>, and can search by multiple attributes</w:t>
+      </w:r>
+      <w:r>
+        <w:rPr>
+          <w:rFonts w:hint="eastAsia"/>
+          <w:lang w:eastAsia="zh-CN"/>
+        </w:rPr>
+        <w:t>;</w:t>
+      </w:r>
+    </w:p>
+    <w:p>
+      <w:pPr>
+        <w:pStyle w:val="ListParagraph"/>
+        <w:numPr>
+          <w:ilvl w:val="0"/>
+          <w:numId w:val="30"/>
+        </w:numPr>
+        <w:rPr>
+          <w:rFonts w:hint="eastAsia"/>
+          <w:lang w:eastAsia="zh-CN"/>
+        </w:rPr>
+      </w:pPr>
+      <w:r>
+        <w:rPr>
+          <w:rFonts w:hint="eastAsia"/>
+          <w:lang w:eastAsia="zh-CN"/>
+        </w:rPr>
+        <w:t>View all users</w:t>
+      </w:r>
+      <w:r>
+        <w:rPr>
+          <w:lang w:eastAsia="zh-CN"/>
+        </w:rPr>
+        <w:t>’</w:t>
+      </w:r>
+      <w:r>
+        <w:rPr>
+          <w:rFonts w:hint="eastAsia"/>
+          <w:lang w:eastAsia="zh-CN"/>
+        </w:rPr>
+        <w:t xml:space="preserve"> transactions, and can search by multiple attributes;</w:t>
+      </w:r>
+    </w:p>
+    <w:p>
+      <w:pPr>
+        <w:pStyle w:val="ListParagraph"/>
+        <w:numPr>
+          <w:ilvl w:val="0"/>
+          <w:numId w:val="30"/>
+        </w:numPr>
+        <w:rPr>
+          <w:rFonts w:hint="eastAsia"/>
+          <w:lang w:eastAsia="zh-CN"/>
+        </w:rPr>
+      </w:pPr>
+      <w:r>
+        <w:rPr>
+          <w:rFonts w:hint="eastAsia"/>
+          <w:lang w:eastAsia="zh-CN"/>
+        </w:rPr>
+        <w:t>View and edit his/her personal information, such as address or phone number;</w:t>
+      </w:r>
+    </w:p>
+    <w:p>
+      <w:pPr>
+        <w:pStyle w:val="ListParagraph"/>
+        <w:numPr>
+          <w:ilvl w:val="0"/>
+          <w:numId w:val="30"/>
+        </w:numPr>
+        <w:rPr>
+          <w:rFonts w:hint="eastAsia"/>
+          <w:lang w:eastAsia="zh-CN"/>
+        </w:rPr>
+      </w:pPr>
+      <w:r>
+        <w:rPr>
+          <w:rFonts w:hint="eastAsia"/>
+          <w:lang w:eastAsia="zh-CN"/>
+        </w:rPr>
+        <w:t>Logout the system</w:t>
+      </w:r>
+      <w:r>
+        <w:rPr>
+          <w:rFonts w:hint="eastAsia"/>
+          <w:lang w:eastAsia="zh-CN"/>
+        </w:rPr>
+        <w:t>.</w:t>
       </w:r>
     </w:p>
     <w:p>
       <w:pPr>
         <w:pStyle w:val="Heading1"/>
         <w:rPr>
+          <w:rFonts w:hint="eastAsia"/>
           <w:lang w:eastAsia="zh-CN"/>
         </w:rPr>
       </w:pPr>
@@ -5671,9 +6125,352 @@
     <w:p>
       <w:pPr>
         <w:rPr>
-          <w:lang w:eastAsia="zh-CN"/>
-        </w:rPr>
-      </w:pPr>
+          <w:rFonts w:hint="eastAsia"/>
+          <w:lang w:eastAsia="zh-CN"/>
+        </w:rPr>
+      </w:pPr>
+    </w:p>
+    <w:p>
+      <w:pPr>
+        <w:jc w:val="center"/>
+        <w:rPr>
+          <w:rFonts w:hint="eastAsia"/>
+          <w:lang w:eastAsia="zh-CN"/>
+        </w:rPr>
+      </w:pPr>
+      <w:r>
+        <w:rPr>
+          <w:noProof/>
+          <w:lang w:val="en-GB" w:eastAsia="zh-CN"/>
+        </w:rPr>
+        <w:drawing>
+          <wp:inline distT="0" distB="0" distL="0" distR="0" wp14:anchorId="4B64CACC" wp14:editId="4E988ABA">
+            <wp:extent cx="3265324" cy="2077487"/>
+            <wp:effectExtent l="0" t="0" r="11430" b="5715"/>
+            <wp:docPr id="16" name="Picture 16"/>
+            <wp:cNvGraphicFramePr>
+              <a:graphicFrameLocks xmlns:a="http://schemas.openxmlformats.org/drawingml/2006/main" noChangeAspect="1"/>
+            </wp:cNvGraphicFramePr>
+            <a:graphic xmlns:a="http://schemas.openxmlformats.org/drawingml/2006/main">
+              <a:graphicData uri="http://schemas.openxmlformats.org/drawingml/2006/picture">
+                <pic:pic xmlns:pic="http://schemas.openxmlformats.org/drawingml/2006/picture">
+                  <pic:nvPicPr>
+                    <pic:cNvPr id="16" name="entity.png"/>
+                    <pic:cNvPicPr/>
+                  </pic:nvPicPr>
+                  <pic:blipFill>
+                    <a:blip r:embed="rId20">
+                      <a:extLst>
+                        <a:ext uri="{28A0092B-C50C-407E-A947-70E740481C1C}">
+                          <a14:useLocalDpi xmlns:a14="http://schemas.microsoft.com/office/drawing/2010/main" val="0"/>
+                        </a:ext>
+                      </a:extLst>
+                    </a:blip>
+                    <a:stretch>
+                      <a:fillRect/>
+                    </a:stretch>
+                  </pic:blipFill>
+                  <pic:spPr>
+                    <a:xfrm>
+                      <a:off x="0" y="0"/>
+                      <a:ext cx="3295209" cy="2096501"/>
+                    </a:xfrm>
+                    <a:prstGeom prst="rect">
+                      <a:avLst/>
+                    </a:prstGeom>
+                  </pic:spPr>
+                </pic:pic>
+              </a:graphicData>
+            </a:graphic>
+          </wp:inline>
+        </w:drawing>
+      </w:r>
+    </w:p>
+    <w:p>
+      <w:pPr>
+        <w:rPr>
+          <w:rFonts w:hint="eastAsia"/>
+          <w:lang w:eastAsia="zh-CN"/>
+        </w:rPr>
+      </w:pPr>
+      <w:r>
+        <w:rPr>
+          <w:lang w:eastAsia="zh-CN"/>
+        </w:rPr>
+        <w:t>There are two entities in database, user and transaction. One user has 0 to many transactions and one transaction can only belong to one user.</w:t>
+      </w:r>
+      <w:r>
+        <w:rPr>
+          <w:rFonts w:hint="eastAsia"/>
+          <w:lang w:eastAsia="zh-CN"/>
+        </w:rPr>
+        <w:t xml:space="preserve"> User id is a foreign key in transaction table.</w:t>
+      </w:r>
+    </w:p>
+    <w:p>
+      <w:pPr>
+        <w:rPr>
+          <w:rFonts w:hint="eastAsia"/>
+          <w:lang w:eastAsia="zh-CN"/>
+        </w:rPr>
+      </w:pPr>
+      <w:r>
+        <w:rPr>
+          <w:rFonts w:hint="eastAsia"/>
+          <w:lang w:eastAsia="zh-CN"/>
+        </w:rPr>
+        <w:t>Some k</w:t>
+      </w:r>
+      <w:r>
+        <w:rPr>
+          <w:rFonts w:hint="eastAsia"/>
+          <w:lang w:eastAsia="zh-CN"/>
+        </w:rPr>
+        <w:t>ey attributes:</w:t>
+      </w:r>
+    </w:p>
+    <w:p>
+      <w:pPr>
+        <w:pStyle w:val="ListParagraph"/>
+        <w:numPr>
+          <w:ilvl w:val="0"/>
+          <w:numId w:val="32"/>
+        </w:numPr>
+        <w:rPr>
+          <w:rFonts w:hint="eastAsia"/>
+          <w:lang w:eastAsia="zh-CN"/>
+        </w:rPr>
+      </w:pPr>
+      <w:r>
+        <w:rPr>
+          <w:lang w:eastAsia="zh-CN"/>
+        </w:rPr>
+        <w:t>“</w:t>
+      </w:r>
+      <w:r>
+        <w:rPr>
+          <w:rFonts w:hint="eastAsia"/>
+          <w:lang w:eastAsia="zh-CN"/>
+        </w:rPr>
+        <w:t>del</w:t>
+      </w:r>
+      <w:r>
+        <w:rPr>
+          <w:lang w:eastAsia="zh-CN"/>
+        </w:rPr>
+        <w:t>”</w:t>
+      </w:r>
+      <w:r>
+        <w:rPr>
+          <w:rFonts w:hint="eastAsia"/>
+          <w:lang w:eastAsia="zh-CN"/>
+        </w:rPr>
+        <w:t xml:space="preserve"> means </w:t>
+      </w:r>
+      <w:r>
+        <w:rPr>
+          <w:rFonts w:hint="eastAsia"/>
+          <w:lang w:eastAsia="zh-CN"/>
+        </w:rPr>
+        <w:t>the user is deleted or not;</w:t>
+      </w:r>
+    </w:p>
+    <w:p>
+      <w:pPr>
+        <w:pStyle w:val="ListParagraph"/>
+        <w:numPr>
+          <w:ilvl w:val="0"/>
+          <w:numId w:val="32"/>
+        </w:numPr>
+        <w:rPr>
+          <w:rFonts w:hint="eastAsia"/>
+          <w:lang w:eastAsia="zh-CN"/>
+        </w:rPr>
+      </w:pPr>
+      <w:r>
+        <w:rPr>
+          <w:lang w:eastAsia="zh-CN"/>
+        </w:rPr>
+        <w:t>“</w:t>
+      </w:r>
+      <w:r>
+        <w:rPr>
+          <w:rFonts w:hint="eastAsia"/>
+          <w:lang w:eastAsia="zh-CN"/>
+        </w:rPr>
+        <w:t>balance</w:t>
+      </w:r>
+      <w:r>
+        <w:rPr>
+          <w:lang w:eastAsia="zh-CN"/>
+        </w:rPr>
+        <w:t>”</w:t>
+      </w:r>
+      <w:r>
+        <w:rPr>
+          <w:rFonts w:hint="eastAsia"/>
+          <w:lang w:eastAsia="zh-CN"/>
+        </w:rPr>
+        <w:t xml:space="preserve"> is implicitly set as 0 when the user is created;</w:t>
+      </w:r>
+    </w:p>
+    <w:p>
+      <w:pPr>
+        <w:pStyle w:val="ListParagraph"/>
+        <w:numPr>
+          <w:ilvl w:val="0"/>
+          <w:numId w:val="32"/>
+        </w:numPr>
+        <w:rPr>
+          <w:rFonts w:hint="eastAsia"/>
+          <w:lang w:eastAsia="zh-CN"/>
+        </w:rPr>
+      </w:pPr>
+      <w:r>
+        <w:rPr>
+          <w:lang w:eastAsia="zh-CN"/>
+        </w:rPr>
+        <w:t>“</w:t>
+      </w:r>
+      <w:r>
+        <w:rPr>
+          <w:rFonts w:hint="eastAsia"/>
+          <w:lang w:eastAsia="zh-CN"/>
+        </w:rPr>
+        <w:t>type</w:t>
+      </w:r>
+      <w:r>
+        <w:rPr>
+          <w:lang w:eastAsia="zh-CN"/>
+        </w:rPr>
+        <w:t>”</w:t>
+      </w:r>
+      <w:r>
+        <w:rPr>
+          <w:rFonts w:hint="eastAsia"/>
+          <w:lang w:eastAsia="zh-CN"/>
+        </w:rPr>
+        <w:t xml:space="preserve"> is limited as </w:t>
+      </w:r>
+      <w:r>
+        <w:rPr>
+          <w:lang w:eastAsia="zh-CN"/>
+        </w:rPr>
+        <w:t>“</w:t>
+      </w:r>
+      <w:r>
+        <w:rPr>
+          <w:rFonts w:hint="eastAsia"/>
+          <w:lang w:eastAsia="zh-CN"/>
+        </w:rPr>
+        <w:t>Public</w:t>
+      </w:r>
+      <w:r>
+        <w:rPr>
+          <w:lang w:eastAsia="zh-CN"/>
+        </w:rPr>
+        <w:t>”</w:t>
+      </w:r>
+      <w:r>
+        <w:rPr>
+          <w:rFonts w:hint="eastAsia"/>
+          <w:lang w:eastAsia="zh-CN"/>
+        </w:rPr>
+        <w:t xml:space="preserve"> or </w:t>
+      </w:r>
+      <w:r>
+        <w:rPr>
+          <w:lang w:eastAsia="zh-CN"/>
+        </w:rPr>
+        <w:t>“</w:t>
+      </w:r>
+      <w:r>
+        <w:rPr>
+          <w:rFonts w:hint="eastAsia"/>
+          <w:lang w:eastAsia="zh-CN"/>
+        </w:rPr>
+        <w:t>Bank Worker</w:t>
+      </w:r>
+      <w:r>
+        <w:rPr>
+          <w:lang w:eastAsia="zh-CN"/>
+        </w:rPr>
+        <w:t>”</w:t>
+      </w:r>
+      <w:r>
+        <w:rPr>
+          <w:rFonts w:hint="eastAsia"/>
+          <w:lang w:eastAsia="zh-CN"/>
+        </w:rPr>
+        <w:t>;</w:t>
+      </w:r>
+    </w:p>
+    <w:p>
+      <w:pPr>
+        <w:pStyle w:val="ListParagraph"/>
+        <w:numPr>
+          <w:ilvl w:val="0"/>
+          <w:numId w:val="32"/>
+        </w:numPr>
+        <w:rPr>
+          <w:rFonts w:hint="eastAsia"/>
+          <w:lang w:eastAsia="zh-CN"/>
+        </w:rPr>
+      </w:pPr>
+      <w:r>
+        <w:rPr>
+          <w:lang w:eastAsia="zh-CN"/>
+        </w:rPr>
+        <w:t>“</w:t>
+      </w:r>
+      <w:proofErr w:type="spellStart"/>
+      <w:r>
+        <w:rPr>
+          <w:rFonts w:hint="eastAsia"/>
+          <w:lang w:eastAsia="zh-CN"/>
+        </w:rPr>
+        <w:t>userID</w:t>
+      </w:r>
+      <w:proofErr w:type="spellEnd"/>
+      <w:r>
+        <w:rPr>
+          <w:lang w:eastAsia="zh-CN"/>
+        </w:rPr>
+        <w:t>”</w:t>
+      </w:r>
+      <w:r>
+        <w:rPr>
+          <w:rFonts w:hint="eastAsia"/>
+          <w:lang w:eastAsia="zh-CN"/>
+        </w:rPr>
+        <w:t xml:space="preserve"> and </w:t>
+      </w:r>
+      <w:r>
+        <w:rPr>
+          <w:lang w:eastAsia="zh-CN"/>
+        </w:rPr>
+        <w:t>“</w:t>
+      </w:r>
+      <w:r>
+        <w:rPr>
+          <w:rFonts w:hint="eastAsia"/>
+          <w:lang w:eastAsia="zh-CN"/>
+        </w:rPr>
+        <w:t>email</w:t>
+      </w:r>
+      <w:r>
+        <w:rPr>
+          <w:lang w:eastAsia="zh-CN"/>
+        </w:rPr>
+        <w:t>”</w:t>
+      </w:r>
+      <w:r>
+        <w:rPr>
+          <w:rFonts w:hint="eastAsia"/>
+          <w:lang w:eastAsia="zh-CN"/>
+        </w:rPr>
+        <w:t xml:space="preserve"> is unique;</w:t>
+      </w:r>
     </w:p>
     <w:p>
       <w:pPr>
@@ -5712,22 +6509,468 @@
     <w:p>
       <w:pPr>
         <w:rPr>
-          <w:lang w:eastAsia="zh-CN"/>
-        </w:rPr>
-      </w:pPr>
-    </w:p>
-    <w:p>
-      <w:pPr>
-        <w:pStyle w:val="NoSpacing"/>
-        <w:rPr>
-          <w:rFonts w:ascii="Times New Roman" w:hAnsi="Times New Roman"/>
+          <w:rFonts w:hint="eastAsia"/>
+          <w:lang w:eastAsia="zh-CN"/>
+        </w:rPr>
+      </w:pPr>
+      <w:r>
+        <w:rPr>
+          <w:rFonts w:hint="eastAsia"/>
+          <w:lang w:eastAsia="zh-CN"/>
+        </w:rPr>
+        <w:t>In managed bean file, I set some variables:</w:t>
+      </w:r>
+    </w:p>
+    <w:p>
+      <w:pPr>
+        <w:pStyle w:val="ListParagraph"/>
+        <w:numPr>
+          <w:ilvl w:val="0"/>
+          <w:numId w:val="33"/>
+        </w:numPr>
+        <w:rPr>
+          <w:rFonts w:hint="eastAsia"/>
+          <w:lang w:eastAsia="zh-CN"/>
+        </w:rPr>
+      </w:pPr>
+      <w:r>
+        <w:rPr>
+          <w:lang w:eastAsia="zh-CN"/>
+        </w:rPr>
+        <w:t>List&lt;</w:t>
+      </w:r>
+      <w:proofErr w:type="spellStart"/>
+      <w:r>
+        <w:rPr>
+          <w:lang w:eastAsia="zh-CN"/>
+        </w:rPr>
+        <w:t>BankTransaction</w:t>
+      </w:r>
+      <w:proofErr w:type="spellEnd"/>
+      <w:r>
+        <w:rPr>
+          <w:lang w:eastAsia="zh-CN"/>
+        </w:rPr>
+        <w:t xml:space="preserve">&gt; </w:t>
+      </w:r>
+      <w:proofErr w:type="spellStart"/>
+      <w:r>
+        <w:rPr>
+          <w:lang w:eastAsia="zh-CN"/>
+        </w:rPr>
+        <w:t>bankTransactionList</w:t>
+      </w:r>
+      <w:proofErr w:type="spellEnd"/>
+      <w:r>
+        <w:rPr>
+          <w:lang w:eastAsia="zh-CN"/>
+        </w:rPr>
+        <w:t>: All transactions in database</w:t>
+      </w:r>
+      <w:r>
+        <w:rPr>
+          <w:rFonts w:hint="eastAsia"/>
+          <w:lang w:eastAsia="zh-CN"/>
+        </w:rPr>
+        <w:t>;</w:t>
+      </w:r>
+    </w:p>
+    <w:p>
+      <w:pPr>
+        <w:pStyle w:val="ListParagraph"/>
+        <w:numPr>
+          <w:ilvl w:val="0"/>
+          <w:numId w:val="33"/>
+        </w:numPr>
+        <w:rPr>
+          <w:rFonts w:hint="eastAsia"/>
+          <w:lang w:eastAsia="zh-CN"/>
+        </w:rPr>
+      </w:pPr>
+      <w:proofErr w:type="spellStart"/>
+      <w:r>
+        <w:rPr>
+          <w:lang w:eastAsia="zh-CN"/>
+        </w:rPr>
+        <w:t>BankTransaction</w:t>
+      </w:r>
+      <w:proofErr w:type="spellEnd"/>
+      <w:r>
+        <w:rPr>
+          <w:lang w:eastAsia="zh-CN"/>
+        </w:rPr>
+        <w:t xml:space="preserve"> </w:t>
+      </w:r>
+      <w:proofErr w:type="spellStart"/>
+      <w:r>
+        <w:rPr>
+          <w:lang w:eastAsia="zh-CN"/>
+        </w:rPr>
+        <w:t>currBankT</w:t>
+      </w:r>
+      <w:r>
+        <w:rPr>
+          <w:lang w:eastAsia="zh-CN"/>
+        </w:rPr>
+        <w:t>ransaction</w:t>
+      </w:r>
+      <w:proofErr w:type="spellEnd"/>
+      <w:r>
+        <w:rPr>
+          <w:lang w:eastAsia="zh-CN"/>
+        </w:rPr>
+        <w:t>: A transaction to be view;</w:t>
+      </w:r>
+    </w:p>
+    <w:p>
+      <w:pPr>
+        <w:pStyle w:val="ListParagraph"/>
+        <w:numPr>
+          <w:ilvl w:val="0"/>
+          <w:numId w:val="33"/>
+        </w:numPr>
+        <w:rPr>
+          <w:rFonts w:hint="eastAsia"/>
+          <w:lang w:eastAsia="zh-CN"/>
+        </w:rPr>
+      </w:pPr>
+      <w:r>
+        <w:rPr>
+          <w:lang w:eastAsia="zh-CN"/>
+        </w:rPr>
+        <w:t xml:space="preserve">List&lt;User&gt; </w:t>
+      </w:r>
+      <w:proofErr w:type="spellStart"/>
+      <w:r>
+        <w:rPr>
+          <w:lang w:eastAsia="zh-CN"/>
+        </w:rPr>
+        <w:t>userList</w:t>
+      </w:r>
+      <w:proofErr w:type="spellEnd"/>
+      <w:r>
+        <w:rPr>
+          <w:rFonts w:hint="eastAsia"/>
+          <w:lang w:eastAsia="zh-CN"/>
+        </w:rPr>
+        <w:t>: All users in database, only r</w:t>
+      </w:r>
+      <w:r>
+        <w:rPr>
+          <w:rFonts w:hint="eastAsia"/>
+          <w:lang w:eastAsia="zh-CN"/>
+        </w:rPr>
+        <w:t xml:space="preserve">etrieve those do not be deleted </w:t>
+      </w:r>
+      <w:r>
+        <w:rPr>
+          <w:rFonts w:hint="eastAsia"/>
+          <w:lang w:eastAsia="zh-CN"/>
+        </w:rPr>
+        <w:t xml:space="preserve">(attribute </w:t>
+      </w:r>
+      <w:r>
+        <w:rPr>
+          <w:lang w:eastAsia="zh-CN"/>
+        </w:rPr>
+        <w:t>“</w:t>
+      </w:r>
+      <w:r>
+        <w:rPr>
+          <w:rFonts w:hint="eastAsia"/>
+          <w:lang w:eastAsia="zh-CN"/>
+        </w:rPr>
+        <w:t>del</w:t>
+      </w:r>
+      <w:r>
+        <w:rPr>
+          <w:lang w:eastAsia="zh-CN"/>
+        </w:rPr>
+        <w:t>”</w:t>
+      </w:r>
+      <w:r>
+        <w:rPr>
+          <w:rFonts w:hint="eastAsia"/>
+          <w:lang w:eastAsia="zh-CN"/>
+        </w:rPr>
+        <w:t xml:space="preserve"> is </w:t>
+      </w:r>
+      <w:r>
+        <w:rPr>
+          <w:lang w:eastAsia="zh-CN"/>
+        </w:rPr>
+        <w:t>“</w:t>
+      </w:r>
+      <w:r>
+        <w:rPr>
+          <w:rFonts w:hint="eastAsia"/>
+          <w:lang w:eastAsia="zh-CN"/>
+        </w:rPr>
+        <w:t>false</w:t>
+      </w:r>
+      <w:r>
+        <w:rPr>
+          <w:lang w:eastAsia="zh-CN"/>
+        </w:rPr>
+        <w:t>”</w:t>
+      </w:r>
+      <w:r>
+        <w:rPr>
+          <w:rFonts w:hint="eastAsia"/>
+          <w:lang w:eastAsia="zh-CN"/>
+        </w:rPr>
+        <w:t>)</w:t>
+      </w:r>
+      <w:r>
+        <w:rPr>
+          <w:rFonts w:hint="eastAsia"/>
+          <w:lang w:eastAsia="zh-CN"/>
+        </w:rPr>
+        <w:t>;</w:t>
+      </w:r>
+    </w:p>
+    <w:p>
+      <w:pPr>
+        <w:pStyle w:val="ListParagraph"/>
+        <w:numPr>
+          <w:ilvl w:val="0"/>
+          <w:numId w:val="33"/>
+        </w:numPr>
+        <w:rPr>
+          <w:rFonts w:hint="eastAsia"/>
+          <w:lang w:eastAsia="zh-CN"/>
+        </w:rPr>
+      </w:pPr>
+      <w:r>
+        <w:rPr>
+          <w:lang w:eastAsia="zh-CN"/>
+        </w:rPr>
+        <w:t xml:space="preserve">User </w:t>
+      </w:r>
+      <w:proofErr w:type="spellStart"/>
+      <w:r>
+        <w:rPr>
+          <w:lang w:eastAsia="zh-CN"/>
+        </w:rPr>
+        <w:t>currUser</w:t>
+      </w:r>
+      <w:proofErr w:type="spellEnd"/>
+      <w:r>
+        <w:rPr>
+          <w:lang w:eastAsia="zh-CN"/>
+        </w:rPr>
+        <w:t xml:space="preserve">: A user to be handled, such as view detail, edit and </w:t>
+      </w:r>
+      <w:proofErr w:type="spellStart"/>
+      <w:r>
+        <w:rPr>
+          <w:lang w:eastAsia="zh-CN"/>
+        </w:rPr>
+        <w:t>delete;</w:t>
+      </w:r>
+    </w:p>
+    <w:p>
+      <w:pPr>
+        <w:pStyle w:val="ListParagraph"/>
+        <w:numPr>
+          <w:ilvl w:val="0"/>
+          <w:numId w:val="33"/>
+        </w:numPr>
+        <w:rPr>
+          <w:rFonts w:hint="eastAsia"/>
+          <w:lang w:eastAsia="zh-CN"/>
+        </w:rPr>
+      </w:pPr>
+      <w:proofErr w:type="spellEnd"/>
+      <w:r>
+        <w:rPr>
+          <w:lang w:eastAsia="zh-CN"/>
+        </w:rPr>
+        <w:t>List&lt;</w:t>
+      </w:r>
+      <w:proofErr w:type="spellStart"/>
+      <w:r>
+        <w:rPr>
+          <w:lang w:eastAsia="zh-CN"/>
+        </w:rPr>
+        <w:t>BankTrans</w:t>
+      </w:r>
+      <w:r>
+        <w:rPr>
+          <w:lang w:eastAsia="zh-CN"/>
+        </w:rPr>
+        <w:t>action</w:t>
+      </w:r>
+      <w:proofErr w:type="spellEnd"/>
+      <w:r>
+        <w:rPr>
+          <w:lang w:eastAsia="zh-CN"/>
+        </w:rPr>
+        <w:t xml:space="preserve">&gt; </w:t>
+      </w:r>
+      <w:proofErr w:type="spellStart"/>
+      <w:r>
+        <w:rPr>
+          <w:lang w:eastAsia="zh-CN"/>
+        </w:rPr>
+        <w:t>currBankTransactionList</w:t>
+      </w:r>
+      <w:proofErr w:type="spellEnd"/>
+      <w:r>
+        <w:rPr>
+          <w:rFonts w:hint="eastAsia"/>
+          <w:lang w:eastAsia="zh-CN"/>
+        </w:rPr>
+        <w:t xml:space="preserve">: All transactions belong to </w:t>
+      </w:r>
+      <w:proofErr w:type="spellStart"/>
+      <w:r>
+        <w:rPr>
+          <w:rFonts w:hint="eastAsia"/>
+          <w:lang w:eastAsia="zh-CN"/>
+        </w:rPr>
+        <w:t>currUser;</w:t>
+      </w:r>
+      <w:proofErr w:type="spellEnd"/>
+    </w:p>
+    <w:p>
+      <w:pPr>
+        <w:pStyle w:val="ListParagraph"/>
+        <w:numPr>
+          <w:ilvl w:val="0"/>
+          <w:numId w:val="33"/>
+        </w:numPr>
+        <w:rPr>
+          <w:rFonts w:hint="eastAsia"/>
           <w:b/>
         </w:rPr>
       </w:pPr>
+      <w:r>
+        <w:rPr>
+          <w:lang w:eastAsia="zh-CN"/>
+        </w:rPr>
+        <w:t xml:space="preserve">static User </w:t>
+      </w:r>
+      <w:proofErr w:type="spellStart"/>
+      <w:r>
+        <w:rPr>
+          <w:lang w:eastAsia="zh-CN"/>
+        </w:rPr>
+        <w:t>loginUser</w:t>
+      </w:r>
+      <w:proofErr w:type="spellEnd"/>
+      <w:r>
+        <w:rPr>
+          <w:rFonts w:hint="eastAsia"/>
+          <w:lang w:eastAsia="zh-CN"/>
+        </w:rPr>
+        <w:t>: Keep track of the User who login in the system. When logout, it will be set null.</w:t>
+      </w:r>
+    </w:p>
+    <w:p>
+      <w:pPr>
+        <w:rPr>
+          <w:rFonts w:hint="eastAsia"/>
+          <w:lang w:eastAsia="zh-CN"/>
+        </w:rPr>
+      </w:pPr>
+      <w:r>
+        <w:rPr>
+          <w:rFonts w:hint="eastAsia"/>
+          <w:lang w:eastAsia="zh-CN"/>
+        </w:rPr>
+        <w:t>In entity</w:t>
+      </w:r>
+      <w:r>
+        <w:rPr>
+          <w:lang w:eastAsia="zh-CN"/>
+        </w:rPr>
+        <w:t xml:space="preserve"> </w:t>
+      </w:r>
+      <w:r>
+        <w:rPr>
+          <w:rFonts w:hint="eastAsia"/>
+          <w:lang w:eastAsia="zh-CN"/>
+        </w:rPr>
+        <w:t xml:space="preserve">class files: Most of </w:t>
+      </w:r>
+      <w:r>
+        <w:rPr>
+          <w:rFonts w:hint="eastAsia"/>
+          <w:lang w:eastAsia="zh-CN"/>
+        </w:rPr>
+        <w:t>the attributes</w:t>
+      </w:r>
+      <w:r>
+        <w:rPr>
+          <w:rFonts w:hint="eastAsia"/>
+          <w:lang w:eastAsia="zh-CN"/>
+        </w:rPr>
+        <w:t xml:space="preserve"> are String and </w:t>
+      </w:r>
+      <w:proofErr w:type="spellStart"/>
+      <w:r>
+        <w:rPr>
+          <w:rFonts w:hint="eastAsia"/>
+          <w:lang w:eastAsia="zh-CN"/>
+        </w:rPr>
+        <w:t>int</w:t>
+      </w:r>
+      <w:proofErr w:type="spellEnd"/>
+      <w:r>
+        <w:rPr>
+          <w:rFonts w:hint="eastAsia"/>
+          <w:lang w:eastAsia="zh-CN"/>
+        </w:rPr>
+        <w:t xml:space="preserve"> type.</w:t>
+      </w:r>
+      <w:r>
+        <w:rPr>
+          <w:rFonts w:hint="eastAsia"/>
+          <w:lang w:eastAsia="zh-CN"/>
+        </w:rPr>
+        <w:t xml:space="preserve"> And user class has a list of transactions </w:t>
+      </w:r>
+      <w:r>
+        <w:rPr>
+          <w:rFonts w:hint="eastAsia"/>
+          <w:lang w:eastAsia="zh-CN"/>
+        </w:rPr>
+        <w:t xml:space="preserve">variable </w:t>
+      </w:r>
+      <w:r>
+        <w:rPr>
+          <w:rFonts w:hint="eastAsia"/>
+          <w:lang w:eastAsia="zh-CN"/>
+        </w:rPr>
+        <w:t xml:space="preserve">while transaction class has a user </w:t>
+      </w:r>
+      <w:r>
+        <w:rPr>
+          <w:rFonts w:hint="eastAsia"/>
+          <w:lang w:eastAsia="zh-CN"/>
+        </w:rPr>
+        <w:t>variable</w:t>
+      </w:r>
+      <w:r>
+        <w:rPr>
+          <w:rFonts w:hint="eastAsia"/>
+          <w:lang w:eastAsia="zh-CN"/>
+        </w:rPr>
+        <w:t>.</w:t>
+      </w:r>
+    </w:p>
+    <w:p>
+      <w:pPr>
+        <w:rPr>
+          <w:rFonts w:hint="eastAsia"/>
+          <w:lang w:eastAsia="zh-CN"/>
+        </w:rPr>
+      </w:pPr>
     </w:p>
     <w:sectPr>
-      <w:headerReference w:type="default" r:id="rId20"/>
-      <w:footerReference w:type="default" r:id="rId21"/>
+      <w:headerReference w:type="default" r:id="rId21"/>
+      <w:footerReference w:type="default" r:id="rId22"/>
       <w:pgSz w:w="12240" w:h="15840"/>
       <w:pgMar w:top="1135" w:right="1800" w:bottom="1440" w:left="1800" w:header="708" w:footer="708" w:gutter="0"/>
       <w:cols w:space="708"/>
@@ -6203,6 +7446,119 @@
     </w:lvl>
   </w:abstractNum>
   <w:abstractNum w:abstractNumId="3">
+    <w:nsid w:val="0DEA6D1D"/>
+    <w:multiLevelType w:val="hybridMultilevel"/>
+    <w:tmpl w:val="89A607EC"/>
+    <w:lvl w:ilvl="0" w:tplc="08090001">
+      <w:start w:val="1"/>
+      <w:numFmt w:val="bullet"/>
+      <w:lvlText w:val=""/>
+      <w:lvlJc w:val="left"/>
+      <w:pPr>
+        <w:ind w:left="720" w:hanging="360"/>
+      </w:pPr>
+      <w:rPr>
+        <w:rFonts w:ascii="Symbol" w:hAnsi="Symbol" w:hint="default"/>
+      </w:rPr>
+    </w:lvl>
+    <w:lvl w:ilvl="1" w:tplc="08090003" w:tentative="1">
+      <w:start w:val="1"/>
+      <w:numFmt w:val="bullet"/>
+      <w:lvlText w:val="o"/>
+      <w:lvlJc w:val="left"/>
+      <w:pPr>
+        <w:ind w:left="1440" w:hanging="360"/>
+      </w:pPr>
+      <w:rPr>
+        <w:rFonts w:ascii="Courier New" w:hAnsi="Courier New" w:cs="Courier New" w:hint="default"/>
+      </w:rPr>
+    </w:lvl>
+    <w:lvl w:ilvl="2" w:tplc="08090005" w:tentative="1">
+      <w:start w:val="1"/>
+      <w:numFmt w:val="bullet"/>
+      <w:lvlText w:val=""/>
+      <w:lvlJc w:val="left"/>
+      <w:pPr>
+        <w:ind w:left="2160" w:hanging="360"/>
+      </w:pPr>
+      <w:rPr>
+        <w:rFonts w:ascii="Wingdings" w:hAnsi="Wingdings" w:hint="default"/>
+      </w:rPr>
+    </w:lvl>
+    <w:lvl w:ilvl="3" w:tplc="08090001" w:tentative="1">
+      <w:start w:val="1"/>
+      <w:numFmt w:val="bullet"/>
+      <w:lvlText w:val=""/>
+      <w:lvlJc w:val="left"/>
+      <w:pPr>
+        <w:ind w:left="2880" w:hanging="360"/>
+      </w:pPr>
+      <w:rPr>
+        <w:rFonts w:ascii="Symbol" w:hAnsi="Symbol" w:hint="default"/>
+      </w:rPr>
+    </w:lvl>
+    <w:lvl w:ilvl="4" w:tplc="08090003" w:tentative="1">
+      <w:start w:val="1"/>
+      <w:numFmt w:val="bullet"/>
+      <w:lvlText w:val="o"/>
+      <w:lvlJc w:val="left"/>
+      <w:pPr>
+        <w:ind w:left="3600" w:hanging="360"/>
+      </w:pPr>
+      <w:rPr>
+        <w:rFonts w:ascii="Courier New" w:hAnsi="Courier New" w:cs="Courier New" w:hint="default"/>
+      </w:rPr>
+    </w:lvl>
+    <w:lvl w:ilvl="5" w:tplc="08090005" w:tentative="1">
+      <w:start w:val="1"/>
+      <w:numFmt w:val="bullet"/>
+      <w:lvlText w:val=""/>
+      <w:lvlJc w:val="left"/>
+      <w:pPr>
+        <w:ind w:left="4320" w:hanging="360"/>
+      </w:pPr>
+      <w:rPr>
+        <w:rFonts w:ascii="Wingdings" w:hAnsi="Wingdings" w:hint="default"/>
+      </w:rPr>
+    </w:lvl>
+    <w:lvl w:ilvl="6" w:tplc="08090001" w:tentative="1">
+      <w:start w:val="1"/>
+      <w:numFmt w:val="bullet"/>
+      <w:lvlText w:val=""/>
+      <w:lvlJc w:val="left"/>
+      <w:pPr>
+        <w:ind w:left="5040" w:hanging="360"/>
+      </w:pPr>
+      <w:rPr>
+        <w:rFonts w:ascii="Symbol" w:hAnsi="Symbol" w:hint="default"/>
+      </w:rPr>
+    </w:lvl>
+    <w:lvl w:ilvl="7" w:tplc="08090003" w:tentative="1">
+      <w:start w:val="1"/>
+      <w:numFmt w:val="bullet"/>
+      <w:lvlText w:val="o"/>
+      <w:lvlJc w:val="left"/>
+      <w:pPr>
+        <w:ind w:left="5760" w:hanging="360"/>
+      </w:pPr>
+      <w:rPr>
+        <w:rFonts w:ascii="Courier New" w:hAnsi="Courier New" w:cs="Courier New" w:hint="default"/>
+      </w:rPr>
+    </w:lvl>
+    <w:lvl w:ilvl="8" w:tplc="08090005" w:tentative="1">
+      <w:start w:val="1"/>
+      <w:numFmt w:val="bullet"/>
+      <w:lvlText w:val=""/>
+      <w:lvlJc w:val="left"/>
+      <w:pPr>
+        <w:ind w:left="6480" w:hanging="360"/>
+      </w:pPr>
+      <w:rPr>
+        <w:rFonts w:ascii="Wingdings" w:hAnsi="Wingdings" w:hint="default"/>
+      </w:rPr>
+    </w:lvl>
+  </w:abstractNum>
+  <w:abstractNum w:abstractNumId="4">
     <w:nsid w:val="0EEA4A52"/>
     <w:multiLevelType w:val="hybridMultilevel"/>
     <w:tmpl w:val="C9AC6D9C"/>
@@ -6315,7 +7671,7 @@
       </w:rPr>
     </w:lvl>
   </w:abstractNum>
-  <w:abstractNum w:abstractNumId="4">
+  <w:abstractNum w:abstractNumId="5">
     <w:nsid w:val="10C75CD9"/>
     <w:multiLevelType w:val="hybridMultilevel"/>
     <w:tmpl w:val="61E890F6"/>
@@ -6428,7 +7784,7 @@
       </w:rPr>
     </w:lvl>
   </w:abstractNum>
-  <w:abstractNum w:abstractNumId="5">
+  <w:abstractNum w:abstractNumId="6">
     <w:nsid w:val="110B189E"/>
     <w:multiLevelType w:val="multilevel"/>
     <w:tmpl w:val="32B49A5A"/>
@@ -6577,7 +7933,7 @@
       </w:rPr>
     </w:lvl>
   </w:abstractNum>
-  <w:abstractNum w:abstractNumId="6">
+  <w:abstractNum w:abstractNumId="7">
     <w:nsid w:val="11A63945"/>
     <w:multiLevelType w:val="multilevel"/>
     <w:tmpl w:val="AD44A2CA"/>
@@ -6726,7 +8082,7 @@
       </w:rPr>
     </w:lvl>
   </w:abstractNum>
-  <w:abstractNum w:abstractNumId="7">
+  <w:abstractNum w:abstractNumId="8">
     <w:nsid w:val="12AB58E3"/>
     <w:multiLevelType w:val="hybridMultilevel"/>
     <w:tmpl w:val="9E906A5E"/>
@@ -6839,7 +8195,7 @@
       </w:rPr>
     </w:lvl>
   </w:abstractNum>
-  <w:abstractNum w:abstractNumId="8">
+  <w:abstractNum w:abstractNumId="9">
     <w:nsid w:val="139C05CE"/>
     <w:multiLevelType w:val="hybridMultilevel"/>
     <w:tmpl w:val="BAD27932"/>
@@ -6952,7 +8308,7 @@
       </w:rPr>
     </w:lvl>
   </w:abstractNum>
-  <w:abstractNum w:abstractNumId="9">
+  <w:abstractNum w:abstractNumId="10">
     <w:nsid w:val="16376865"/>
     <w:multiLevelType w:val="multilevel"/>
     <w:tmpl w:val="0409001F"/>
@@ -7038,7 +8394,7 @@
       </w:pPr>
     </w:lvl>
   </w:abstractNum>
-  <w:abstractNum w:abstractNumId="10">
+  <w:abstractNum w:abstractNumId="11">
     <w:nsid w:val="173050F6"/>
     <w:multiLevelType w:val="hybridMultilevel"/>
     <w:tmpl w:val="41D4BDF8"/>
@@ -7151,7 +8507,7 @@
       </w:rPr>
     </w:lvl>
   </w:abstractNum>
-  <w:abstractNum w:abstractNumId="11">
+  <w:abstractNum w:abstractNumId="12">
     <w:nsid w:val="18484439"/>
     <w:multiLevelType w:val="hybridMultilevel"/>
     <w:tmpl w:val="20BAF242"/>
@@ -7264,7 +8620,7 @@
       </w:rPr>
     </w:lvl>
   </w:abstractNum>
-  <w:abstractNum w:abstractNumId="12">
+  <w:abstractNum w:abstractNumId="13">
     <w:nsid w:val="1B9F573B"/>
     <w:multiLevelType w:val="hybridMultilevel"/>
     <w:tmpl w:val="574EE762"/>
@@ -7377,7 +8733,7 @@
       </w:rPr>
     </w:lvl>
   </w:abstractNum>
-  <w:abstractNum w:abstractNumId="13">
+  <w:abstractNum w:abstractNumId="14">
     <w:nsid w:val="1C312E5C"/>
     <w:multiLevelType w:val="hybridMultilevel"/>
     <w:tmpl w:val="6038C266"/>
@@ -7463,7 +8819,7 @@
       </w:pPr>
     </w:lvl>
   </w:abstractNum>
-  <w:abstractNum w:abstractNumId="14">
+  <w:abstractNum w:abstractNumId="15">
     <w:nsid w:val="1E834FC4"/>
     <w:multiLevelType w:val="multilevel"/>
     <w:tmpl w:val="AC74799E"/>
@@ -7612,7 +8968,7 @@
       </w:rPr>
     </w:lvl>
   </w:abstractNum>
-  <w:abstractNum w:abstractNumId="15">
+  <w:abstractNum w:abstractNumId="16">
     <w:nsid w:val="2A581BB2"/>
     <w:multiLevelType w:val="hybridMultilevel"/>
     <w:tmpl w:val="8130A770"/>
@@ -7725,7 +9081,7 @@
       </w:rPr>
     </w:lvl>
   </w:abstractNum>
-  <w:abstractNum w:abstractNumId="16">
+  <w:abstractNum w:abstractNumId="17">
     <w:nsid w:val="2BDB35A5"/>
     <w:multiLevelType w:val="hybridMultilevel"/>
     <w:tmpl w:val="1E62F454"/>
@@ -7838,7 +9194,120 @@
       </w:rPr>
     </w:lvl>
   </w:abstractNum>
-  <w:abstractNum w:abstractNumId="17">
+  <w:abstractNum w:abstractNumId="18">
+    <w:nsid w:val="2D276A52"/>
+    <w:multiLevelType w:val="hybridMultilevel"/>
+    <w:tmpl w:val="2864C808"/>
+    <w:lvl w:ilvl="0" w:tplc="08090001">
+      <w:start w:val="1"/>
+      <w:numFmt w:val="bullet"/>
+      <w:lvlText w:val=""/>
+      <w:lvlJc w:val="left"/>
+      <w:pPr>
+        <w:ind w:left="720" w:hanging="360"/>
+      </w:pPr>
+      <w:rPr>
+        <w:rFonts w:ascii="Symbol" w:hAnsi="Symbol" w:hint="default"/>
+      </w:rPr>
+    </w:lvl>
+    <w:lvl w:ilvl="1" w:tplc="08090003" w:tentative="1">
+      <w:start w:val="1"/>
+      <w:numFmt w:val="bullet"/>
+      <w:lvlText w:val="o"/>
+      <w:lvlJc w:val="left"/>
+      <w:pPr>
+        <w:ind w:left="1440" w:hanging="360"/>
+      </w:pPr>
+      <w:rPr>
+        <w:rFonts w:ascii="Courier New" w:hAnsi="Courier New" w:cs="Courier New" w:hint="default"/>
+      </w:rPr>
+    </w:lvl>
+    <w:lvl w:ilvl="2" w:tplc="08090005" w:tentative="1">
+      <w:start w:val="1"/>
+      <w:numFmt w:val="bullet"/>
+      <w:lvlText w:val=""/>
+      <w:lvlJc w:val="left"/>
+      <w:pPr>
+        <w:ind w:left="2160" w:hanging="360"/>
+      </w:pPr>
+      <w:rPr>
+        <w:rFonts w:ascii="Wingdings" w:hAnsi="Wingdings" w:hint="default"/>
+      </w:rPr>
+    </w:lvl>
+    <w:lvl w:ilvl="3" w:tplc="08090001" w:tentative="1">
+      <w:start w:val="1"/>
+      <w:numFmt w:val="bullet"/>
+      <w:lvlText w:val=""/>
+      <w:lvlJc w:val="left"/>
+      <w:pPr>
+        <w:ind w:left="2880" w:hanging="360"/>
+      </w:pPr>
+      <w:rPr>
+        <w:rFonts w:ascii="Symbol" w:hAnsi="Symbol" w:hint="default"/>
+      </w:rPr>
+    </w:lvl>
+    <w:lvl w:ilvl="4" w:tplc="08090003" w:tentative="1">
+      <w:start w:val="1"/>
+      <w:numFmt w:val="bullet"/>
+      <w:lvlText w:val="o"/>
+      <w:lvlJc w:val="left"/>
+      <w:pPr>
+        <w:ind w:left="3600" w:hanging="360"/>
+      </w:pPr>
+      <w:rPr>
+        <w:rFonts w:ascii="Courier New" w:hAnsi="Courier New" w:cs="Courier New" w:hint="default"/>
+      </w:rPr>
+    </w:lvl>
+    <w:lvl w:ilvl="5" w:tplc="08090005" w:tentative="1">
+      <w:start w:val="1"/>
+      <w:numFmt w:val="bullet"/>
+      <w:lvlText w:val=""/>
+      <w:lvlJc w:val="left"/>
+      <w:pPr>
+        <w:ind w:left="4320" w:hanging="360"/>
+      </w:pPr>
+      <w:rPr>
+        <w:rFonts w:ascii="Wingdings" w:hAnsi="Wingdings" w:hint="default"/>
+      </w:rPr>
+    </w:lvl>
+    <w:lvl w:ilvl="6" w:tplc="08090001" w:tentative="1">
+      <w:start w:val="1"/>
+      <w:numFmt w:val="bullet"/>
+      <w:lvlText w:val=""/>
+      <w:lvlJc w:val="left"/>
+      <w:pPr>
+        <w:ind w:left="5040" w:hanging="360"/>
+      </w:pPr>
+      <w:rPr>
+        <w:rFonts w:ascii="Symbol" w:hAnsi="Symbol" w:hint="default"/>
+      </w:rPr>
+    </w:lvl>
+    <w:lvl w:ilvl="7" w:tplc="08090003" w:tentative="1">
+      <w:start w:val="1"/>
+      <w:numFmt w:val="bullet"/>
+      <w:lvlText w:val="o"/>
+      <w:lvlJc w:val="left"/>
+      <w:pPr>
+        <w:ind w:left="5760" w:hanging="360"/>
+      </w:pPr>
+      <w:rPr>
+        <w:rFonts w:ascii="Courier New" w:hAnsi="Courier New" w:cs="Courier New" w:hint="default"/>
+      </w:rPr>
+    </w:lvl>
+    <w:lvl w:ilvl="8" w:tplc="08090005" w:tentative="1">
+      <w:start w:val="1"/>
+      <w:numFmt w:val="bullet"/>
+      <w:lvlText w:val=""/>
+      <w:lvlJc w:val="left"/>
+      <w:pPr>
+        <w:ind w:left="6480" w:hanging="360"/>
+      </w:pPr>
+      <w:rPr>
+        <w:rFonts w:ascii="Wingdings" w:hAnsi="Wingdings" w:hint="default"/>
+      </w:rPr>
+    </w:lvl>
+  </w:abstractNum>
+  <w:abstractNum w:abstractNumId="19">
     <w:nsid w:val="369233B3"/>
     <w:multiLevelType w:val="multilevel"/>
     <w:tmpl w:val="8B909918"/>
@@ -7987,7 +9456,7 @@
       </w:rPr>
     </w:lvl>
   </w:abstractNum>
-  <w:abstractNum w:abstractNumId="18">
+  <w:abstractNum w:abstractNumId="20">
     <w:nsid w:val="3FEA3A2A"/>
     <w:multiLevelType w:val="multilevel"/>
     <w:tmpl w:val="590EE008"/>
@@ -8136,7 +9605,7 @@
       </w:rPr>
     </w:lvl>
   </w:abstractNum>
-  <w:abstractNum w:abstractNumId="19">
+  <w:abstractNum w:abstractNumId="21">
     <w:nsid w:val="49DC2EC7"/>
     <w:multiLevelType w:val="hybridMultilevel"/>
     <w:tmpl w:val="921CB9A8"/>
@@ -8249,7 +9718,7 @@
       </w:rPr>
     </w:lvl>
   </w:abstractNum>
-  <w:abstractNum w:abstractNumId="20">
+  <w:abstractNum w:abstractNumId="22">
     <w:nsid w:val="54092CCA"/>
     <w:multiLevelType w:val="hybridMultilevel"/>
     <w:tmpl w:val="32241A58"/>
@@ -8362,7 +9831,7 @@
       </w:rPr>
     </w:lvl>
   </w:abstractNum>
-  <w:abstractNum w:abstractNumId="21">
+  <w:abstractNum w:abstractNumId="23">
     <w:nsid w:val="5473140A"/>
     <w:multiLevelType w:val="hybridMultilevel"/>
     <w:tmpl w:val="FD36AE88"/>
@@ -8475,7 +9944,7 @@
       </w:rPr>
     </w:lvl>
   </w:abstractNum>
-  <w:abstractNum w:abstractNumId="22">
+  <w:abstractNum w:abstractNumId="24">
     <w:nsid w:val="54EC2676"/>
     <w:multiLevelType w:val="hybridMultilevel"/>
     <w:tmpl w:val="906E3F1E"/>
@@ -8588,7 +10057,120 @@
       </w:rPr>
     </w:lvl>
   </w:abstractNum>
-  <w:abstractNum w:abstractNumId="23">
+  <w:abstractNum w:abstractNumId="25">
+    <w:nsid w:val="55A6766E"/>
+    <w:multiLevelType w:val="hybridMultilevel"/>
+    <w:tmpl w:val="3D2AC51C"/>
+    <w:lvl w:ilvl="0" w:tplc="08090001">
+      <w:start w:val="1"/>
+      <w:numFmt w:val="bullet"/>
+      <w:lvlText w:val=""/>
+      <w:lvlJc w:val="left"/>
+      <w:pPr>
+        <w:ind w:left="720" w:hanging="360"/>
+      </w:pPr>
+      <w:rPr>
+        <w:rFonts w:ascii="Symbol" w:hAnsi="Symbol" w:hint="default"/>
+      </w:rPr>
+    </w:lvl>
+    <w:lvl w:ilvl="1" w:tplc="08090003" w:tentative="1">
+      <w:start w:val="1"/>
+      <w:numFmt w:val="bullet"/>
+      <w:lvlText w:val="o"/>
+      <w:lvlJc w:val="left"/>
+      <w:pPr>
+        <w:ind w:left="1440" w:hanging="360"/>
+      </w:pPr>
+      <w:rPr>
+        <w:rFonts w:ascii="Courier New" w:hAnsi="Courier New" w:cs="Courier New" w:hint="default"/>
+      </w:rPr>
+    </w:lvl>
+    <w:lvl w:ilvl="2" w:tplc="08090005" w:tentative="1">
+      <w:start w:val="1"/>
+      <w:numFmt w:val="bullet"/>
+      <w:lvlText w:val=""/>
+      <w:lvlJc w:val="left"/>
+      <w:pPr>
+        <w:ind w:left="2160" w:hanging="360"/>
+      </w:pPr>
+      <w:rPr>
+        <w:rFonts w:ascii="Wingdings" w:hAnsi="Wingdings" w:hint="default"/>
+      </w:rPr>
+    </w:lvl>
+    <w:lvl w:ilvl="3" w:tplc="08090001" w:tentative="1">
+      <w:start w:val="1"/>
+      <w:numFmt w:val="bullet"/>
+      <w:lvlText w:val=""/>
+      <w:lvlJc w:val="left"/>
+      <w:pPr>
+        <w:ind w:left="2880" w:hanging="360"/>
+      </w:pPr>
+      <w:rPr>
+        <w:rFonts w:ascii="Symbol" w:hAnsi="Symbol" w:hint="default"/>
+      </w:rPr>
+    </w:lvl>
+    <w:lvl w:ilvl="4" w:tplc="08090003" w:tentative="1">
+      <w:start w:val="1"/>
+      <w:numFmt w:val="bullet"/>
+      <w:lvlText w:val="o"/>
+      <w:lvlJc w:val="left"/>
+      <w:pPr>
+        <w:ind w:left="3600" w:hanging="360"/>
+      </w:pPr>
+      <w:rPr>
+        <w:rFonts w:ascii="Courier New" w:hAnsi="Courier New" w:cs="Courier New" w:hint="default"/>
+      </w:rPr>
+    </w:lvl>
+    <w:lvl w:ilvl="5" w:tplc="08090005" w:tentative="1">
+      <w:start w:val="1"/>
+      <w:numFmt w:val="bullet"/>
+      <w:lvlText w:val=""/>
+      <w:lvlJc w:val="left"/>
+      <w:pPr>
+        <w:ind w:left="4320" w:hanging="360"/>
+      </w:pPr>
+      <w:rPr>
+        <w:rFonts w:ascii="Wingdings" w:hAnsi="Wingdings" w:hint="default"/>
+      </w:rPr>
+    </w:lvl>
+    <w:lvl w:ilvl="6" w:tplc="08090001" w:tentative="1">
+      <w:start w:val="1"/>
+      <w:numFmt w:val="bullet"/>
+      <w:lvlText w:val=""/>
+      <w:lvlJc w:val="left"/>
+      <w:pPr>
+        <w:ind w:left="5040" w:hanging="360"/>
+      </w:pPr>
+      <w:rPr>
+        <w:rFonts w:ascii="Symbol" w:hAnsi="Symbol" w:hint="default"/>
+      </w:rPr>
+    </w:lvl>
+    <w:lvl w:ilvl="7" w:tplc="08090003" w:tentative="1">
+      <w:start w:val="1"/>
+      <w:numFmt w:val="bullet"/>
+      <w:lvlText w:val="o"/>
+      <w:lvlJc w:val="left"/>
+      <w:pPr>
+        <w:ind w:left="5760" w:hanging="360"/>
+      </w:pPr>
+      <w:rPr>
+        <w:rFonts w:ascii="Courier New" w:hAnsi="Courier New" w:cs="Courier New" w:hint="default"/>
+      </w:rPr>
+    </w:lvl>
+    <w:lvl w:ilvl="8" w:tplc="08090005" w:tentative="1">
+      <w:start w:val="1"/>
+      <w:numFmt w:val="bullet"/>
+      <w:lvlText w:val=""/>
+      <w:lvlJc w:val="left"/>
+      <w:pPr>
+        <w:ind w:left="6480" w:hanging="360"/>
+      </w:pPr>
+      <w:rPr>
+        <w:rFonts w:ascii="Wingdings" w:hAnsi="Wingdings" w:hint="default"/>
+      </w:rPr>
+    </w:lvl>
+  </w:abstractNum>
+  <w:abstractNum w:abstractNumId="26">
     <w:nsid w:val="5771526C"/>
     <w:multiLevelType w:val="multilevel"/>
     <w:tmpl w:val="80D4C832"/>
@@ -8737,7 +10319,7 @@
       </w:rPr>
     </w:lvl>
   </w:abstractNum>
-  <w:abstractNum w:abstractNumId="24">
+  <w:abstractNum w:abstractNumId="27">
     <w:nsid w:val="581E3032"/>
     <w:multiLevelType w:val="multilevel"/>
     <w:tmpl w:val="8B909918"/>
@@ -8886,7 +10468,7 @@
       </w:rPr>
     </w:lvl>
   </w:abstractNum>
-  <w:abstractNum w:abstractNumId="25">
+  <w:abstractNum w:abstractNumId="28">
     <w:nsid w:val="5D6E0A76"/>
     <w:multiLevelType w:val="hybridMultilevel"/>
     <w:tmpl w:val="1F88F608"/>
@@ -8999,7 +10581,7 @@
       </w:rPr>
     </w:lvl>
   </w:abstractNum>
-  <w:abstractNum w:abstractNumId="26">
+  <w:abstractNum w:abstractNumId="29">
     <w:nsid w:val="64876584"/>
     <w:multiLevelType w:val="multilevel"/>
     <w:tmpl w:val="F7B0E6AC"/>
@@ -9146,7 +10728,7 @@
       </w:rPr>
     </w:lvl>
   </w:abstractNum>
-  <w:abstractNum w:abstractNumId="27">
+  <w:abstractNum w:abstractNumId="30">
     <w:nsid w:val="6BB848F5"/>
     <w:multiLevelType w:val="hybridMultilevel"/>
     <w:tmpl w:val="24ECC388"/>
@@ -9259,7 +10841,120 @@
       </w:rPr>
     </w:lvl>
   </w:abstractNum>
-  <w:abstractNum w:abstractNumId="28">
+  <w:abstractNum w:abstractNumId="31">
+    <w:nsid w:val="71702F75"/>
+    <w:multiLevelType w:val="hybridMultilevel"/>
+    <w:tmpl w:val="CAC8D7B8"/>
+    <w:lvl w:ilvl="0" w:tplc="08090001">
+      <w:start w:val="1"/>
+      <w:numFmt w:val="bullet"/>
+      <w:lvlText w:val=""/>
+      <w:lvlJc w:val="left"/>
+      <w:pPr>
+        <w:ind w:left="720" w:hanging="360"/>
+      </w:pPr>
+      <w:rPr>
+        <w:rFonts w:ascii="Symbol" w:hAnsi="Symbol" w:hint="default"/>
+      </w:rPr>
+    </w:lvl>
+    <w:lvl w:ilvl="1" w:tplc="08090003" w:tentative="1">
+      <w:start w:val="1"/>
+      <w:numFmt w:val="bullet"/>
+      <w:lvlText w:val="o"/>
+      <w:lvlJc w:val="left"/>
+      <w:pPr>
+        <w:ind w:left="1440" w:hanging="360"/>
+      </w:pPr>
+      <w:rPr>
+        <w:rFonts w:ascii="Courier New" w:hAnsi="Courier New" w:cs="Courier New" w:hint="default"/>
+      </w:rPr>
+    </w:lvl>
+    <w:lvl w:ilvl="2" w:tplc="08090005" w:tentative="1">
+      <w:start w:val="1"/>
+      <w:numFmt w:val="bullet"/>
+      <w:lvlText w:val=""/>
+      <w:lvlJc w:val="left"/>
+      <w:pPr>
+        <w:ind w:left="2160" w:hanging="360"/>
+      </w:pPr>
+      <w:rPr>
+        <w:rFonts w:ascii="Wingdings" w:hAnsi="Wingdings" w:hint="default"/>
+      </w:rPr>
+    </w:lvl>
+    <w:lvl w:ilvl="3" w:tplc="08090001" w:tentative="1">
+      <w:start w:val="1"/>
+      <w:numFmt w:val="bullet"/>
+      <w:lvlText w:val=""/>
+      <w:lvlJc w:val="left"/>
+      <w:pPr>
+        <w:ind w:left="2880" w:hanging="360"/>
+      </w:pPr>
+      <w:rPr>
+        <w:rFonts w:ascii="Symbol" w:hAnsi="Symbol" w:hint="default"/>
+      </w:rPr>
+    </w:lvl>
+    <w:lvl w:ilvl="4" w:tplc="08090003" w:tentative="1">
+      <w:start w:val="1"/>
+      <w:numFmt w:val="bullet"/>
+      <w:lvlText w:val="o"/>
+      <w:lvlJc w:val="left"/>
+      <w:pPr>
+        <w:ind w:left="3600" w:hanging="360"/>
+      </w:pPr>
+      <w:rPr>
+        <w:rFonts w:ascii="Courier New" w:hAnsi="Courier New" w:cs="Courier New" w:hint="default"/>
+      </w:rPr>
+    </w:lvl>
+    <w:lvl w:ilvl="5" w:tplc="08090005" w:tentative="1">
+      <w:start w:val="1"/>
+      <w:numFmt w:val="bullet"/>
+      <w:lvlText w:val=""/>
+      <w:lvlJc w:val="left"/>
+      <w:pPr>
+        <w:ind w:left="4320" w:hanging="360"/>
+      </w:pPr>
+      <w:rPr>
+        <w:rFonts w:ascii="Wingdings" w:hAnsi="Wingdings" w:hint="default"/>
+      </w:rPr>
+    </w:lvl>
+    <w:lvl w:ilvl="6" w:tplc="08090001" w:tentative="1">
+      <w:start w:val="1"/>
+      <w:numFmt w:val="bullet"/>
+      <w:lvlText w:val=""/>
+      <w:lvlJc w:val="left"/>
+      <w:pPr>
+        <w:ind w:left="5040" w:hanging="360"/>
+      </w:pPr>
+      <w:rPr>
+        <w:rFonts w:ascii="Symbol" w:hAnsi="Symbol" w:hint="default"/>
+      </w:rPr>
+    </w:lvl>
+    <w:lvl w:ilvl="7" w:tplc="08090003" w:tentative="1">
+      <w:start w:val="1"/>
+      <w:numFmt w:val="bullet"/>
+      <w:lvlText w:val="o"/>
+      <w:lvlJc w:val="left"/>
+      <w:pPr>
+        <w:ind w:left="5760" w:hanging="360"/>
+      </w:pPr>
+      <w:rPr>
+        <w:rFonts w:ascii="Courier New" w:hAnsi="Courier New" w:cs="Courier New" w:hint="default"/>
+      </w:rPr>
+    </w:lvl>
+    <w:lvl w:ilvl="8" w:tplc="08090005" w:tentative="1">
+      <w:start w:val="1"/>
+      <w:numFmt w:val="bullet"/>
+      <w:lvlText w:val=""/>
+      <w:lvlJc w:val="left"/>
+      <w:pPr>
+        <w:ind w:left="6480" w:hanging="360"/>
+      </w:pPr>
+      <w:rPr>
+        <w:rFonts w:ascii="Wingdings" w:hAnsi="Wingdings" w:hint="default"/>
+      </w:rPr>
+    </w:lvl>
+  </w:abstractNum>
+  <w:abstractNum w:abstractNumId="32">
     <w:nsid w:val="7C034CA6"/>
     <w:multiLevelType w:val="multilevel"/>
     <w:tmpl w:val="7214EA68"/>
@@ -9409,91 +11104,103 @@
     </w:lvl>
   </w:abstractNum>
   <w:num w:numId="1">
-    <w:abstractNumId w:val="28"/>
+    <w:abstractNumId w:val="32"/>
   </w:num>
   <w:num w:numId="2">
-    <w:abstractNumId w:val="10"/>
+    <w:abstractNumId w:val="11"/>
   </w:num>
   <w:num w:numId="3">
-    <w:abstractNumId w:val="27"/>
+    <w:abstractNumId w:val="30"/>
   </w:num>
   <w:num w:numId="4">
-    <w:abstractNumId w:val="13"/>
+    <w:abstractNumId w:val="14"/>
   </w:num>
   <w:num w:numId="5">
     <w:abstractNumId w:val="0"/>
   </w:num>
   <w:num w:numId="6">
+    <w:abstractNumId w:val="10"/>
+  </w:num>
+  <w:num w:numId="7">
     <w:abstractNumId w:val="9"/>
   </w:num>
-  <w:num w:numId="7">
-    <w:abstractNumId w:val="8"/>
+  <w:num w:numId="8">
+    <w:abstractNumId w:val="16"/>
   </w:num>
-  <w:num w:numId="8">
+  <w:num w:numId="9">
+    <w:abstractNumId w:val="7"/>
+  </w:num>
+  <w:num w:numId="10">
+    <w:abstractNumId w:val="5"/>
+  </w:num>
+  <w:num w:numId="11">
+    <w:abstractNumId w:val="12"/>
+  </w:num>
+  <w:num w:numId="12">
+    <w:abstractNumId w:val="27"/>
+  </w:num>
+  <w:num w:numId="13">
+    <w:abstractNumId w:val="19"/>
+  </w:num>
+  <w:num w:numId="14">
+    <w:abstractNumId w:val="20"/>
+  </w:num>
+  <w:num w:numId="15">
+    <w:abstractNumId w:val="6"/>
+  </w:num>
+  <w:num w:numId="16">
+    <w:abstractNumId w:val="29"/>
+  </w:num>
+  <w:num w:numId="17">
+    <w:abstractNumId w:val="26"/>
+  </w:num>
+  <w:num w:numId="18">
     <w:abstractNumId w:val="15"/>
   </w:num>
-  <w:num w:numId="9">
-    <w:abstractNumId w:val="6"/>
+  <w:num w:numId="19">
+    <w:abstractNumId w:val="23"/>
   </w:num>
-  <w:num w:numId="10">
-    <w:abstractNumId w:val="4"/>
+  <w:num w:numId="20">
+    <w:abstractNumId w:val="22"/>
   </w:num>
-  <w:num w:numId="11">
-    <w:abstractNumId w:val="11"/>
-  </w:num>
-  <w:num w:numId="12">
+  <w:num w:numId="21">
     <w:abstractNumId w:val="24"/>
   </w:num>
-  <w:num w:numId="13">
-    <w:abstractNumId w:val="17"/>
-  </w:num>
-  <w:num w:numId="14">
-    <w:abstractNumId w:val="18"/>
-  </w:num>
-  <w:num w:numId="15">
-    <w:abstractNumId w:val="5"/>
-  </w:num>
-  <w:num w:numId="16">
-    <w:abstractNumId w:val="26"/>
-  </w:num>
-  <w:num w:numId="17">
-    <w:abstractNumId w:val="23"/>
-  </w:num>
-  <w:num w:numId="18">
-    <w:abstractNumId w:val="14"/>
-  </w:num>
-  <w:num w:numId="19">
-    <w:abstractNumId w:val="21"/>
-  </w:num>
-  <w:num w:numId="20">
-    <w:abstractNumId w:val="20"/>
-  </w:num>
-  <w:num w:numId="21">
-    <w:abstractNumId w:val="22"/>
-  </w:num>
   <w:num w:numId="22">
-    <w:abstractNumId w:val="7"/>
+    <w:abstractNumId w:val="8"/>
   </w:num>
   <w:num w:numId="23">
     <w:abstractNumId w:val="2"/>
   </w:num>
   <w:num w:numId="24">
-    <w:abstractNumId w:val="3"/>
+    <w:abstractNumId w:val="4"/>
   </w:num>
   <w:num w:numId="25">
-    <w:abstractNumId w:val="25"/>
+    <w:abstractNumId w:val="28"/>
   </w:num>
   <w:num w:numId="26">
-    <w:abstractNumId w:val="19"/>
+    <w:abstractNumId w:val="21"/>
   </w:num>
   <w:num w:numId="27">
-    <w:abstractNumId w:val="16"/>
+    <w:abstractNumId w:val="17"/>
   </w:num>
   <w:num w:numId="28">
     <w:abstractNumId w:val="1"/>
   </w:num>
   <w:num w:numId="29">
-    <w:abstractNumId w:val="12"/>
+    <w:abstractNumId w:val="13"/>
+  </w:num>
+  <w:num w:numId="30">
+    <w:abstractNumId w:val="18"/>
+  </w:num>
+  <w:num w:numId="31">
+    <w:abstractNumId w:val="31"/>
+  </w:num>
+  <w:num w:numId="32">
+    <w:abstractNumId w:val="3"/>
+  </w:num>
+  <w:num w:numId="33">
+    <w:abstractNumId w:val="25"/>
   </w:num>
 </w:numbering>
 </file>
@@ -10673,7 +12380,7 @@
 </file>
 
 <file path=customXml/itemProps1.xml><?xml version="1.0" encoding="utf-8"?>
-<ds:datastoreItem xmlns:ds="http://schemas.openxmlformats.org/officeDocument/2006/customXml" ds:itemID="{E9199917-E63D-8C43-AB89-5649B11BECC4}">
+<ds:datastoreItem xmlns:ds="http://schemas.openxmlformats.org/officeDocument/2006/customXml" ds:itemID="{A18C3AD4-F87B-E146-A19D-089AB99014AC}">
   <ds:schemaRefs>
     <ds:schemaRef ds:uri="http://schemas.openxmlformats.org/officeDocument/2006/bibliography"/>
   </ds:schemaRefs>
